--- a/practical3/prac 3 ex3_4.docx
+++ b/practical3/prac 3 ex3_4.docx
@@ -4,14 +4,1938 @@
   <w:body>
     <w:p>
       <w:pPr>
-        <w:pStyle w:val="Standard"/>
-        <w:rPr>
+        <w:jc w:val="center"/>
+        <w:rPr>
+          <w:rFonts w:ascii="Helvetica" w:hAnsi="Helvetica"/>
           <w:b/>
-        </w:rPr>
-      </w:pPr>
-      <w:r>
-        <w:rPr>
+          <w:bCs/>
+          <w:sz w:val="22"/>
+          <w:szCs w:val="22"/>
+        </w:rPr>
+      </w:pPr>
+      <w:r>
+        <w:rPr>
+          <w:rFonts w:ascii="Helvetica" w:hAnsi="Helvetica"/>
           <w:b/>
+          <w:bCs/>
+          <w:sz w:val="22"/>
+          <w:szCs w:val="22"/>
+        </w:rPr>
+        <w:t>Practical 3</w:t>
+      </w:r>
+      <w:r>
+        <w:rPr>
+          <w:rFonts w:ascii="Helvetica" w:hAnsi="Helvetica"/>
+          <w:b/>
+          <w:bCs/>
+          <w:sz w:val="22"/>
+          <w:szCs w:val="22"/>
+        </w:rPr>
+        <w:t xml:space="preserve">: </w:t>
+      </w:r>
+      <w:r>
+        <w:rPr>
+          <w:rFonts w:ascii="Helvetica" w:hAnsi="Helvetica"/>
+          <w:b/>
+          <w:bCs/>
+          <w:sz w:val="22"/>
+          <w:szCs w:val="22"/>
+        </w:rPr>
+        <w:t>Phylogenic Reconstruction</w:t>
+      </w:r>
+    </w:p>
+    <w:p>
+      <w:pPr>
+        <w:jc w:val="center"/>
+        <w:rPr>
+          <w:rFonts w:ascii="Helvetica" w:hAnsi="Helvetica"/>
+          <w:b/>
+          <w:bCs/>
+          <w:sz w:val="22"/>
+          <w:szCs w:val="22"/>
+        </w:rPr>
+      </w:pPr>
+      <w:r>
+        <w:rPr>
+          <w:rFonts w:ascii="Helvetica" w:hAnsi="Helvetica"/>
+          <w:b/>
+          <w:bCs/>
+          <w:sz w:val="22"/>
+          <w:szCs w:val="22"/>
+        </w:rPr>
+        <w:t>Group number: 2</w:t>
+      </w:r>
+    </w:p>
+    <w:p>
+      <w:pPr>
+        <w:jc w:val="center"/>
+        <w:rPr>
+          <w:rFonts w:ascii="Helvetica" w:hAnsi="Helvetica"/>
+          <w:b/>
+          <w:bCs/>
+          <w:sz w:val="22"/>
+          <w:szCs w:val="22"/>
+        </w:rPr>
+      </w:pPr>
+      <w:r>
+        <w:rPr>
+          <w:rFonts w:ascii="Helvetica" w:hAnsi="Helvetica"/>
+          <w:b/>
+          <w:bCs/>
+          <w:sz w:val="22"/>
+          <w:szCs w:val="22"/>
+        </w:rPr>
+        <w:t>Group members: Maximilian Senftleben, Zhong Hao Daryl Boey</w:t>
+      </w:r>
+    </w:p>
+    <w:p>
+      <w:pPr>
+        <w:rPr>
+          <w:rFonts w:ascii="Helvetica" w:hAnsi="Helvetica"/>
+          <w:b/>
+          <w:bCs/>
+          <w:sz w:val="22"/>
+          <w:szCs w:val="22"/>
+        </w:rPr>
+      </w:pPr>
+      <w:r>
+        <w:rPr>
+          <w:rFonts w:ascii="Helvetica" w:hAnsi="Helvetica"/>
+          <w:b/>
+          <w:bCs/>
+          <w:noProof/>
+          <w:sz w:val="22"/>
+          <w:szCs w:val="22"/>
+        </w:rPr>
+        <mc:AlternateContent>
+          <mc:Choice Requires="wps">
+            <w:drawing>
+              <wp:anchor distT="0" distB="0" distL="114300" distR="114300" simplePos="0" relativeHeight="251659264" behindDoc="0" locked="0" layoutInCell="1" allowOverlap="1" wp14:anchorId="025D5CB9" wp14:editId="52BADB3B">
+                <wp:simplePos x="0" y="0"/>
+                <wp:positionH relativeFrom="column">
+                  <wp:posOffset>17145</wp:posOffset>
+                </wp:positionH>
+                <wp:positionV relativeFrom="paragraph">
+                  <wp:posOffset>75565</wp:posOffset>
+                </wp:positionV>
+                <wp:extent cx="6286500" cy="0"/>
+                <wp:effectExtent l="0" t="0" r="12700" b="25400"/>
+                <wp:wrapNone/>
+                <wp:docPr id="3" name="Straight Connector 3"/>
+                <wp:cNvGraphicFramePr/>
+                <a:graphic xmlns:a="http://schemas.openxmlformats.org/drawingml/2006/main">
+                  <a:graphicData uri="http://schemas.microsoft.com/office/word/2010/wordprocessingShape">
+                    <wps:wsp>
+                      <wps:cNvCnPr/>
+                      <wps:spPr>
+                        <a:xfrm>
+                          <a:off x="0" y="0"/>
+                          <a:ext cx="6286500" cy="0"/>
+                        </a:xfrm>
+                        <a:prstGeom prst="line">
+                          <a:avLst/>
+                        </a:prstGeom>
+                      </wps:spPr>
+                      <wps:style>
+                        <a:lnRef idx="1">
+                          <a:schemeClr val="dk1"/>
+                        </a:lnRef>
+                        <a:fillRef idx="0">
+                          <a:schemeClr val="dk1"/>
+                        </a:fillRef>
+                        <a:effectRef idx="0">
+                          <a:schemeClr val="dk1"/>
+                        </a:effectRef>
+                        <a:fontRef idx="minor">
+                          <a:schemeClr val="tx1"/>
+                        </a:fontRef>
+                      </wps:style>
+                      <wps:bodyPr/>
+                    </wps:wsp>
+                  </a:graphicData>
+                </a:graphic>
+              </wp:anchor>
+            </w:drawing>
+          </mc:Choice>
+          <mc:Fallback>
+            <w:pict>
+              <v:line w14:anchorId="39F8E6E7" id="Straight Connector 3" o:spid="_x0000_s1026" style="position:absolute;z-index:251659264;visibility:visible;mso-wrap-style:square;mso-wrap-distance-left:9pt;mso-wrap-distance-top:0;mso-wrap-distance-right:9pt;mso-wrap-distance-bottom:0;mso-position-horizontal:absolute;mso-position-horizontal-relative:text;mso-position-vertical:absolute;mso-position-vertical-relative:text" from="1.35pt,5.95pt" to="496.35pt,5.95pt" o:gfxdata="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" strokecolor="black [3200]" strokeweight=".5pt">
+                <v:stroke joinstyle="miter"/>
+              </v:line>
+            </w:pict>
+          </mc:Fallback>
+        </mc:AlternateContent>
+      </w:r>
+    </w:p>
+    <w:p>
+      <w:pPr>
+        <w:rPr>
+          <w:rFonts w:ascii="Helvetica" w:hAnsi="Helvetica"/>
+          <w:bCs/>
+          <w:sz w:val="22"/>
+          <w:szCs w:val="22"/>
+        </w:rPr>
+      </w:pPr>
+      <w:r>
+        <w:rPr>
+          <w:rFonts w:ascii="Helvetica" w:hAnsi="Helvetica"/>
+          <w:b/>
+          <w:bCs/>
+          <w:sz w:val="22"/>
+          <w:szCs w:val="22"/>
+        </w:rPr>
+        <w:t xml:space="preserve">Summary: </w:t>
+      </w:r>
+      <w:bookmarkStart w:id="0" w:name="_GoBack"/>
+      <w:bookmarkEnd w:id="0"/>
+    </w:p>
+    <w:p>
+      <w:pPr>
+        <w:rPr>
+          <w:rFonts w:ascii="Helvetica" w:hAnsi="Helvetica"/>
+          <w:b/>
+          <w:bCs/>
+          <w:sz w:val="22"/>
+          <w:szCs w:val="22"/>
+          <w:lang w:val="en-GB"/>
+        </w:rPr>
+      </w:pPr>
+    </w:p>
+    <w:p>
+      <w:pPr>
+        <w:rPr>
+          <w:rFonts w:ascii="Helvetica" w:hAnsi="Helvetica"/>
+          <w:b/>
+          <w:bCs/>
+          <w:sz w:val="22"/>
+          <w:szCs w:val="22"/>
+          <w:lang w:val="en-GB"/>
+        </w:rPr>
+      </w:pPr>
+    </w:p>
+    <w:p>
+      <w:pPr>
+        <w:rPr>
+          <w:rFonts w:ascii="Helvetica" w:eastAsia="MS Mincho" w:hAnsi="Helvetica" w:cs="MS Mincho"/>
+          <w:b/>
+          <w:sz w:val="22"/>
+          <w:szCs w:val="22"/>
+          <w:lang w:val="en-GB"/>
+        </w:rPr>
+      </w:pPr>
+      <w:r>
+        <w:rPr>
+          <w:rFonts w:ascii="Helvetica" w:hAnsi="Helvetica"/>
+          <w:b/>
+          <w:bCs/>
+          <w:sz w:val="22"/>
+          <w:szCs w:val="22"/>
+          <w:lang w:val="en-GB"/>
+        </w:rPr>
+        <w:t>Exercise 1 -</w:t>
+      </w:r>
+      <w:r>
+        <w:rPr>
+          <w:rFonts w:ascii="Helvetica" w:hAnsi="Helvetica"/>
+          <w:b/>
+          <w:sz w:val="22"/>
+          <w:szCs w:val="22"/>
+          <w:lang w:val="en-GB"/>
+        </w:rPr>
+        <w:t xml:space="preserve"> Finding homologs</w:t>
+      </w:r>
+    </w:p>
+    <w:p>
+      <w:pPr>
+        <w:rPr>
+          <w:rFonts w:ascii="Helvetica" w:eastAsia="MS Mincho" w:hAnsi="Helvetica" w:cs="MS Mincho"/>
+          <w:sz w:val="22"/>
+          <w:szCs w:val="22"/>
+          <w:lang w:val="en-GB"/>
+        </w:rPr>
+      </w:pPr>
+    </w:p>
+    <w:p>
+      <w:pPr>
+        <w:rPr>
+          <w:rFonts w:ascii="Helvetica" w:eastAsia="MS Mincho" w:hAnsi="Helvetica" w:cs="MS Mincho"/>
+          <w:sz w:val="22"/>
+          <w:szCs w:val="22"/>
+          <w:lang w:val="en-GB"/>
+        </w:rPr>
+      </w:pPr>
+      <w:r>
+        <w:rPr>
+          <w:rFonts w:ascii="Helvetica" w:hAnsi="Helvetica"/>
+          <w:sz w:val="22"/>
+          <w:szCs w:val="22"/>
+          <w:lang w:val="en-GB"/>
+        </w:rPr>
+        <w:t xml:space="preserve">For those of your genomes that are complete (i.e., bacteria and archaea), use BLAST to find homologs to the 16S rRNA </w:t>
+      </w:r>
+      <w:r>
+        <w:rPr>
+          <w:rFonts w:ascii="Helvetica" w:hAnsi="Helvetica"/>
+          <w:i/>
+          <w:iCs/>
+          <w:sz w:val="22"/>
+          <w:szCs w:val="22"/>
+          <w:lang w:val="en-GB"/>
+        </w:rPr>
+        <w:t xml:space="preserve">E. coli </w:t>
+      </w:r>
+      <w:r>
+        <w:rPr>
+          <w:rFonts w:ascii="Helvetica" w:hAnsi="Helvetica"/>
+          <w:sz w:val="22"/>
+          <w:szCs w:val="22"/>
+          <w:lang w:val="en-GB"/>
+        </w:rPr>
+        <w:t xml:space="preserve">gene. In case you get several hits, take the best one from each genome. </w:t>
+      </w:r>
+      <w:r>
+        <w:rPr>
+          <w:rFonts w:ascii="Helvetica" w:eastAsia="MS Mincho" w:hAnsi="Helvetica" w:cs="MS Mincho"/>
+          <w:sz w:val="22"/>
+          <w:szCs w:val="22"/>
+          <w:lang w:val="en-GB"/>
+        </w:rPr>
+        <w:t> +</w:t>
+      </w:r>
+    </w:p>
+    <w:p>
+      <w:pPr>
+        <w:rPr>
+          <w:rFonts w:ascii="Helvetica" w:eastAsia="MS Mincho" w:hAnsi="Helvetica" w:cs="MS Mincho"/>
+          <w:sz w:val="22"/>
+          <w:szCs w:val="22"/>
+          <w:lang w:val="en-GB"/>
+        </w:rPr>
+      </w:pPr>
+    </w:p>
+    <w:p>
+      <w:pPr>
+        <w:rPr>
+          <w:rFonts w:ascii="Helvetica" w:hAnsi="Helvetica"/>
+          <w:sz w:val="22"/>
+          <w:szCs w:val="22"/>
+          <w:lang w:val="en-GB"/>
+        </w:rPr>
+      </w:pPr>
+      <w:r>
+        <w:rPr>
+          <w:rFonts w:ascii="Helvetica" w:hAnsi="Helvetica"/>
+          <w:bCs/>
+          <w:sz w:val="22"/>
+          <w:szCs w:val="22"/>
+          <w:lang w:val="en-GB"/>
+        </w:rPr>
+        <w:t xml:space="preserve">DNA Tree Reconstruction </w:t>
+      </w:r>
+      <w:r>
+        <w:rPr>
+          <w:rFonts w:ascii="Helvetica" w:eastAsia="MS Mincho" w:hAnsi="Helvetica" w:cs="MS Mincho"/>
+          <w:sz w:val="22"/>
+          <w:szCs w:val="22"/>
+          <w:lang w:val="en-GB"/>
+        </w:rPr>
+        <w:t> +</w:t>
+      </w:r>
+    </w:p>
+    <w:p>
+      <w:pPr>
+        <w:rPr>
+          <w:rFonts w:ascii="Helvetica" w:hAnsi="Helvetica"/>
+          <w:sz w:val="22"/>
+          <w:szCs w:val="22"/>
+          <w:lang w:val="en-GB"/>
+        </w:rPr>
+      </w:pPr>
+      <w:r>
+        <w:rPr>
+          <w:rFonts w:ascii="Helvetica" w:hAnsi="Helvetica"/>
+          <w:sz w:val="22"/>
+          <w:szCs w:val="22"/>
+          <w:lang w:val="en-GB"/>
+        </w:rPr>
+        <w:t xml:space="preserve">1. In order to be able to search locally, format a BLAST database for your genomes. </w:t>
+      </w:r>
+    </w:p>
+    <w:p>
+      <w:pPr>
+        <w:ind w:firstLine="709"/>
+        <w:rPr>
+          <w:rFonts w:ascii="Helvetica" w:hAnsi="Helvetica"/>
+          <w:sz w:val="22"/>
+          <w:szCs w:val="22"/>
+          <w:lang w:val="en-GB"/>
+        </w:rPr>
+      </w:pPr>
+      <w:r>
+        <w:rPr>
+          <w:rFonts w:ascii="Helvetica" w:hAnsi="Helvetica"/>
+          <w:sz w:val="22"/>
+          <w:szCs w:val="22"/>
+          <w:lang w:val="en-GB"/>
+        </w:rPr>
+        <w:t>1.1.  Explain the</w:t>
+      </w:r>
+      <w:r>
+        <w:rPr>
+          <w:rFonts w:ascii="Helvetica" w:hAnsi="Helvetica"/>
+          <w:sz w:val="22"/>
+          <w:szCs w:val="22"/>
+          <w:lang w:val="en-GB"/>
+        </w:rPr>
+        <w:t xml:space="preserve"> parameters. What do they mean?</w:t>
+      </w:r>
+    </w:p>
+    <w:p>
+      <w:pPr>
+        <w:ind w:firstLine="709"/>
+        <w:rPr>
+          <w:rFonts w:ascii="Helvetica" w:hAnsi="Helvetica"/>
+          <w:sz w:val="22"/>
+          <w:szCs w:val="22"/>
+          <w:lang w:val="en-GB"/>
+        </w:rPr>
+      </w:pPr>
+    </w:p>
+    <w:p>
+      <w:pPr>
+        <w:ind w:firstLine="709"/>
+        <w:rPr>
+          <w:rFonts w:ascii="Helvetica" w:hAnsi="Helvetica"/>
+          <w:i/>
+          <w:iCs/>
+          <w:sz w:val="22"/>
+          <w:szCs w:val="22"/>
+        </w:rPr>
+      </w:pPr>
+      <w:r>
+        <w:rPr>
+          <w:rFonts w:ascii="Helvetica" w:hAnsi="Helvetica"/>
+          <w:i/>
+          <w:iCs/>
+          <w:sz w:val="22"/>
+          <w:szCs w:val="22"/>
+        </w:rPr>
+        <w:t>makeblastdb -in &lt;inputfile.fa&gt; -out &lt;outputfile.fa&gt; -dbtype nucl</w:t>
+      </w:r>
+    </w:p>
+    <w:p>
+      <w:pPr>
+        <w:ind w:firstLine="709"/>
+        <w:rPr>
+          <w:rFonts w:ascii="Helvetica" w:hAnsi="Helvetica"/>
+          <w:i/>
+          <w:iCs/>
+          <w:sz w:val="22"/>
+          <w:szCs w:val="22"/>
+        </w:rPr>
+      </w:pPr>
+    </w:p>
+    <w:p>
+      <w:pPr>
+        <w:ind w:firstLine="709"/>
+        <w:rPr>
+          <w:rFonts w:ascii="Helvetica" w:hAnsi="Helvetica"/>
+          <w:i/>
+          <w:iCs/>
+          <w:sz w:val="22"/>
+          <w:szCs w:val="22"/>
+        </w:rPr>
+      </w:pPr>
+      <w:r>
+        <w:rPr>
+          <w:rFonts w:ascii="Helvetica" w:hAnsi="Helvetica"/>
+          <w:i/>
+          <w:iCs/>
+          <w:sz w:val="22"/>
+          <w:szCs w:val="22"/>
+        </w:rPr>
+        <w:t>makeblastdb</w:t>
+      </w:r>
+      <w:r>
+        <w:rPr>
+          <w:rFonts w:ascii="Helvetica" w:hAnsi="Helvetica"/>
+          <w:i/>
+          <w:iCs/>
+          <w:sz w:val="22"/>
+          <w:szCs w:val="22"/>
+        </w:rPr>
+        <w:tab/>
+      </w:r>
+      <w:r>
+        <w:rPr>
+          <w:rFonts w:ascii="Helvetica" w:hAnsi="Helvetica"/>
+          <w:i/>
+          <w:iCs/>
+          <w:sz w:val="22"/>
+          <w:szCs w:val="22"/>
+        </w:rPr>
+        <w:tab/>
+      </w:r>
+    </w:p>
+    <w:p>
+      <w:pPr>
+        <w:ind w:firstLine="709"/>
+        <w:rPr>
+          <w:rFonts w:ascii="Helvetica" w:hAnsi="Helvetica"/>
+          <w:sz w:val="22"/>
+          <w:szCs w:val="22"/>
+        </w:rPr>
+      </w:pPr>
+      <w:r>
+        <w:rPr>
+          <w:rFonts w:ascii="Helvetica" w:hAnsi="Helvetica"/>
+          <w:sz w:val="22"/>
+          <w:szCs w:val="22"/>
+        </w:rPr>
+        <w:t>creates a blast database with the input file</w:t>
+      </w:r>
+    </w:p>
+    <w:p>
+      <w:pPr>
+        <w:ind w:firstLine="709"/>
+        <w:rPr>
+          <w:rFonts w:ascii="Helvetica" w:hAnsi="Helvetica"/>
+          <w:i/>
+          <w:iCs/>
+          <w:sz w:val="22"/>
+          <w:szCs w:val="22"/>
+        </w:rPr>
+      </w:pPr>
+      <w:r>
+        <w:rPr>
+          <w:rFonts w:ascii="Helvetica" w:hAnsi="Helvetica"/>
+          <w:i/>
+          <w:iCs/>
+          <w:sz w:val="22"/>
+          <w:szCs w:val="22"/>
+        </w:rPr>
+        <w:t>-in &lt;inputfile.fa&gt;</w:t>
+      </w:r>
+    </w:p>
+    <w:p>
+      <w:pPr>
+        <w:ind w:firstLine="709"/>
+        <w:rPr>
+          <w:rFonts w:ascii="Helvetica" w:hAnsi="Helvetica"/>
+          <w:sz w:val="22"/>
+          <w:szCs w:val="22"/>
+        </w:rPr>
+      </w:pPr>
+      <w:r>
+        <w:rPr>
+          <w:rFonts w:ascii="Helvetica" w:hAnsi="Helvetica"/>
+          <w:sz w:val="22"/>
+          <w:szCs w:val="22"/>
+        </w:rPr>
+        <w:t>specifies the input file</w:t>
+      </w:r>
+    </w:p>
+    <w:p>
+      <w:pPr>
+        <w:ind w:firstLine="709"/>
+        <w:rPr>
+          <w:rFonts w:ascii="Helvetica" w:hAnsi="Helvetica"/>
+          <w:i/>
+          <w:iCs/>
+          <w:sz w:val="22"/>
+          <w:szCs w:val="22"/>
+        </w:rPr>
+      </w:pPr>
+      <w:r>
+        <w:rPr>
+          <w:rFonts w:ascii="Helvetica" w:hAnsi="Helvetica"/>
+          <w:i/>
+          <w:iCs/>
+          <w:sz w:val="22"/>
+          <w:szCs w:val="22"/>
+        </w:rPr>
+        <w:t>-out &lt;outputfile.fa&gt;</w:t>
+      </w:r>
+    </w:p>
+    <w:p>
+      <w:pPr>
+        <w:ind w:firstLine="709"/>
+        <w:rPr>
+          <w:rFonts w:ascii="Helvetica" w:hAnsi="Helvetica"/>
+          <w:sz w:val="22"/>
+          <w:szCs w:val="22"/>
+        </w:rPr>
+      </w:pPr>
+      <w:r>
+        <w:rPr>
+          <w:rFonts w:ascii="Helvetica" w:hAnsi="Helvetica"/>
+          <w:sz w:val="22"/>
+          <w:szCs w:val="22"/>
+        </w:rPr>
+        <w:t>specifies the output files and their location</w:t>
+      </w:r>
+    </w:p>
+    <w:p>
+      <w:pPr>
+        <w:ind w:firstLine="709"/>
+        <w:rPr>
+          <w:rFonts w:ascii="Helvetica" w:hAnsi="Helvetica"/>
+          <w:i/>
+          <w:iCs/>
+          <w:sz w:val="22"/>
+          <w:szCs w:val="22"/>
+        </w:rPr>
+      </w:pPr>
+      <w:r>
+        <w:rPr>
+          <w:rFonts w:ascii="Helvetica" w:hAnsi="Helvetica"/>
+          <w:i/>
+          <w:iCs/>
+          <w:sz w:val="22"/>
+          <w:szCs w:val="22"/>
+        </w:rPr>
+        <w:t>-dbtype nucle</w:t>
+      </w:r>
+    </w:p>
+    <w:p>
+      <w:pPr>
+        <w:ind w:firstLine="709"/>
+        <w:rPr>
+          <w:rFonts w:ascii="Helvetica" w:hAnsi="Helvetica"/>
+          <w:sz w:val="22"/>
+          <w:szCs w:val="22"/>
+        </w:rPr>
+      </w:pPr>
+      <w:r>
+        <w:rPr>
+          <w:rFonts w:ascii="Helvetica" w:hAnsi="Helvetica"/>
+          <w:sz w:val="22"/>
+          <w:szCs w:val="22"/>
+        </w:rPr>
+        <w:t>specifies the content or the type of database, in this case, the database consists of nucleotides</w:t>
+      </w:r>
+    </w:p>
+    <w:p>
+      <w:pPr>
+        <w:rPr>
+          <w:rFonts w:ascii="Helvetica" w:eastAsia="MS Mincho" w:hAnsi="Helvetica" w:cs="MS Mincho"/>
+          <w:sz w:val="22"/>
+          <w:szCs w:val="22"/>
+          <w:lang w:val="en-GB"/>
+        </w:rPr>
+      </w:pPr>
+    </w:p>
+    <w:p>
+      <w:pPr>
+        <w:ind w:firstLine="709"/>
+        <w:rPr>
+          <w:rFonts w:ascii="Helvetica" w:hAnsi="Helvetica"/>
+          <w:sz w:val="22"/>
+          <w:szCs w:val="22"/>
+          <w:lang w:val="en-GB"/>
+        </w:rPr>
+      </w:pPr>
+      <w:r>
+        <w:rPr>
+          <w:rFonts w:ascii="Helvetica" w:hAnsi="Helvetica"/>
+          <w:sz w:val="22"/>
+          <w:szCs w:val="22"/>
+          <w:lang w:val="en-GB"/>
+        </w:rPr>
+        <w:t>1.2.  Run the progr</w:t>
+      </w:r>
+      <w:r>
+        <w:rPr>
+          <w:rFonts w:ascii="Helvetica" w:hAnsi="Helvetica"/>
+          <w:sz w:val="22"/>
+          <w:szCs w:val="22"/>
+          <w:lang w:val="en-GB"/>
+        </w:rPr>
+        <w:t>am for each nucleotide dataset.</w:t>
+      </w:r>
+    </w:p>
+    <w:p>
+      <w:pPr>
+        <w:ind w:firstLine="709"/>
+        <w:rPr>
+          <w:rFonts w:ascii="Helvetica" w:hAnsi="Helvetica"/>
+          <w:i/>
+          <w:iCs/>
+          <w:sz w:val="22"/>
+          <w:szCs w:val="22"/>
+        </w:rPr>
+      </w:pPr>
+    </w:p>
+    <w:p>
+      <w:pPr>
+        <w:ind w:firstLine="709"/>
+        <w:rPr>
+          <w:rFonts w:ascii="Helvetica" w:hAnsi="Helvetica"/>
+          <w:i/>
+          <w:iCs/>
+          <w:sz w:val="22"/>
+          <w:szCs w:val="22"/>
+        </w:rPr>
+      </w:pPr>
+      <w:r>
+        <w:rPr>
+          <w:rFonts w:ascii="Helvetica" w:hAnsi="Helvetica"/>
+          <w:i/>
+          <w:iCs/>
+          <w:sz w:val="22"/>
+          <w:szCs w:val="22"/>
+        </w:rPr>
+        <w:t>makeblastdb -in &lt;inputfile.fa&gt; -dbtype nucl</w:t>
+      </w:r>
+    </w:p>
+    <w:p>
+      <w:pPr>
+        <w:ind w:firstLine="709"/>
+        <w:rPr>
+          <w:rFonts w:ascii="Helvetica" w:hAnsi="Helvetica"/>
+          <w:sz w:val="22"/>
+          <w:szCs w:val="22"/>
+        </w:rPr>
+      </w:pPr>
+    </w:p>
+    <w:p>
+      <w:pPr>
+        <w:ind w:firstLine="709"/>
+        <w:rPr>
+          <w:rFonts w:ascii="Helvetica" w:hAnsi="Helvetica"/>
+          <w:i/>
+          <w:iCs/>
+          <w:sz w:val="22"/>
+          <w:szCs w:val="22"/>
+        </w:rPr>
+      </w:pPr>
+      <w:r>
+        <w:rPr>
+          <w:rFonts w:ascii="Helvetica" w:hAnsi="Helvetica"/>
+          <w:i/>
+          <w:iCs/>
+          <w:sz w:val="22"/>
+          <w:szCs w:val="22"/>
+        </w:rPr>
+        <w:t>for file in *.txt; do makeblastdb -in $file -out ../practical3/databases/$file -dbtype nucl; done</w:t>
+      </w:r>
+    </w:p>
+    <w:p>
+      <w:pPr>
+        <w:ind w:firstLine="709"/>
+        <w:rPr>
+          <w:rFonts w:ascii="Helvetica" w:hAnsi="Helvetica"/>
+          <w:sz w:val="22"/>
+          <w:szCs w:val="22"/>
+          <w:lang w:val="en-GB"/>
+        </w:rPr>
+      </w:pPr>
+    </w:p>
+    <w:p>
+      <w:pPr>
+        <w:rPr>
+          <w:rFonts w:ascii="Helvetica" w:hAnsi="Helvetica"/>
+          <w:sz w:val="22"/>
+          <w:szCs w:val="22"/>
+          <w:lang w:val="en-GB"/>
+        </w:rPr>
+      </w:pPr>
+    </w:p>
+    <w:p>
+      <w:pPr>
+        <w:rPr>
+          <w:rFonts w:ascii="Helvetica" w:eastAsia="MS Mincho" w:hAnsi="Helvetica" w:cs="MS Mincho"/>
+          <w:sz w:val="22"/>
+          <w:szCs w:val="22"/>
+          <w:lang w:val="en-GB"/>
+        </w:rPr>
+      </w:pPr>
+      <w:r>
+        <w:rPr>
+          <w:rFonts w:ascii="Helvetica" w:hAnsi="Helvetica"/>
+          <w:sz w:val="22"/>
+          <w:szCs w:val="22"/>
+          <w:lang w:val="en-GB"/>
+        </w:rPr>
+        <w:t xml:space="preserve">2. Gather all your genomes in one file in order to have a single database. </w:t>
+      </w:r>
+      <w:r>
+        <w:rPr>
+          <w:rFonts w:ascii="Helvetica" w:eastAsia="MS Mincho" w:hAnsi="Helvetica" w:cs="MS Mincho"/>
+          <w:sz w:val="22"/>
+          <w:szCs w:val="22"/>
+          <w:lang w:val="en-GB"/>
+        </w:rPr>
+        <w:t> +</w:t>
+      </w:r>
+    </w:p>
+    <w:p>
+      <w:pPr>
+        <w:rPr>
+          <w:rFonts w:ascii="Helvetica" w:eastAsia="MS Mincho" w:hAnsi="Helvetica" w:cs="MS Mincho"/>
+          <w:sz w:val="22"/>
+          <w:szCs w:val="22"/>
+          <w:lang w:val="en-GB"/>
+        </w:rPr>
+      </w:pPr>
+    </w:p>
+    <w:p>
+      <w:pPr>
+        <w:rPr>
+          <w:rFonts w:ascii="Helvetica" w:hAnsi="Helvetica"/>
+          <w:sz w:val="22"/>
+          <w:szCs w:val="22"/>
+          <w:lang w:val="en-GB"/>
+        </w:rPr>
+      </w:pPr>
+      <w:r>
+        <w:rPr>
+          <w:rFonts w:ascii="Helvetica" w:hAnsi="Helvetica"/>
+          <w:sz w:val="22"/>
+          <w:szCs w:val="22"/>
+          <w:lang w:val="en-GB"/>
+        </w:rPr>
+        <w:t>cat genome_0 genome_1 ... &gt; genomes_all</w:t>
+      </w:r>
+    </w:p>
+    <w:p>
+      <w:pPr>
+        <w:rPr>
+          <w:rFonts w:ascii="Helvetica" w:hAnsi="Helvetica"/>
+          <w:sz w:val="22"/>
+          <w:szCs w:val="22"/>
+        </w:rPr>
+      </w:pPr>
+      <w:r>
+        <w:rPr>
+          <w:rFonts w:ascii="Helvetica" w:hAnsi="Helvetica"/>
+          <w:sz w:val="22"/>
+          <w:szCs w:val="22"/>
+        </w:rPr>
+        <w:t>Takes the content of the input files and adds them to a new file.</w:t>
+      </w:r>
+    </w:p>
+    <w:p>
+      <w:pPr>
+        <w:rPr>
+          <w:rFonts w:ascii="Helvetica" w:eastAsia="MS Mincho" w:hAnsi="Helvetica" w:cs="MS Mincho"/>
+          <w:sz w:val="22"/>
+          <w:szCs w:val="22"/>
+          <w:lang w:val="en-GB"/>
+        </w:rPr>
+      </w:pPr>
+    </w:p>
+    <w:p>
+      <w:pPr>
+        <w:rPr>
+          <w:rFonts w:ascii="Helvetica" w:hAnsi="Helvetica"/>
+          <w:sz w:val="22"/>
+          <w:szCs w:val="22"/>
+          <w:lang w:val="en-GB"/>
+        </w:rPr>
+      </w:pPr>
+      <w:r>
+        <w:rPr>
+          <w:rFonts w:ascii="Helvetica" w:hAnsi="Helvetica"/>
+          <w:sz w:val="22"/>
+          <w:szCs w:val="22"/>
+          <w:lang w:val="en-GB"/>
+        </w:rPr>
+        <w:t xml:space="preserve">3. Use BLAST to query the database for the 16S rRNA file. </w:t>
+      </w:r>
+    </w:p>
+    <w:p>
+      <w:pPr>
+        <w:ind w:left="709"/>
+        <w:rPr>
+          <w:rFonts w:ascii="Helvetica" w:hAnsi="Helvetica"/>
+          <w:sz w:val="22"/>
+          <w:szCs w:val="22"/>
+          <w:lang w:val="en-GB"/>
+        </w:rPr>
+      </w:pPr>
+      <w:r>
+        <w:rPr>
+          <w:rFonts w:ascii="Helvetica" w:hAnsi="Helvetica"/>
+          <w:sz w:val="22"/>
+          <w:szCs w:val="22"/>
+          <w:lang w:val="en-GB"/>
+        </w:rPr>
+        <w:t xml:space="preserve">3.1.  Find the best hit in each genome as “actual” 16S rRNA, and gather them as </w:t>
+      </w:r>
+      <w:r>
+        <w:rPr>
+          <w:rFonts w:ascii="Helvetica" w:hAnsi="Helvetica"/>
+          <w:sz w:val="22"/>
+          <w:szCs w:val="22"/>
+          <w:lang w:val="en-GB"/>
+        </w:rPr>
+        <w:t>entries in a FASTA file.</w:t>
+      </w:r>
+    </w:p>
+    <w:p>
+      <w:pPr>
+        <w:ind w:left="709"/>
+        <w:rPr>
+          <w:rFonts w:ascii="Helvetica" w:hAnsi="Helvetica"/>
+          <w:i/>
+          <w:iCs/>
+          <w:sz w:val="22"/>
+          <w:szCs w:val="22"/>
+        </w:rPr>
+      </w:pPr>
+    </w:p>
+    <w:p>
+      <w:pPr>
+        <w:ind w:left="709"/>
+        <w:rPr>
+          <w:rFonts w:ascii="Helvetica" w:hAnsi="Helvetica"/>
+          <w:i/>
+          <w:iCs/>
+          <w:sz w:val="22"/>
+          <w:szCs w:val="22"/>
+        </w:rPr>
+      </w:pPr>
+      <w:r>
+        <w:rPr>
+          <w:rFonts w:ascii="Helvetica" w:hAnsi="Helvetica"/>
+          <w:i/>
+          <w:iCs/>
+          <w:sz w:val="22"/>
+          <w:szCs w:val="22"/>
+        </w:rPr>
+        <w:t>blastn -outfmt 5 -query 16S_ecoli.fasta -db ../practical3/databases/47.fa.txt -out ../practical3/hit16.fasta -max_hsps 1</w:t>
+      </w:r>
+    </w:p>
+    <w:p>
+      <w:pPr>
+        <w:ind w:left="709"/>
+        <w:rPr>
+          <w:rFonts w:ascii="Helvetica" w:hAnsi="Helvetica"/>
+          <w:i/>
+          <w:iCs/>
+          <w:sz w:val="22"/>
+          <w:szCs w:val="22"/>
+        </w:rPr>
+      </w:pPr>
+    </w:p>
+    <w:p>
+      <w:pPr>
+        <w:ind w:left="709"/>
+        <w:rPr>
+          <w:rFonts w:ascii="Helvetica" w:hAnsi="Helvetica"/>
+          <w:iCs/>
+          <w:sz w:val="22"/>
+          <w:szCs w:val="22"/>
+        </w:rPr>
+      </w:pPr>
+      <w:r>
+        <w:rPr>
+          <w:rFonts w:ascii="Helvetica" w:hAnsi="Helvetica"/>
+          <w:iCs/>
+          <w:sz w:val="22"/>
+          <w:szCs w:val="22"/>
+        </w:rPr>
+        <w:t xml:space="preserve">By using the flag </w:t>
+      </w:r>
+      <w:r>
+        <w:rPr>
+          <w:rFonts w:ascii="Helvetica" w:hAnsi="Helvetica"/>
+          <w:i/>
+          <w:iCs/>
+          <w:sz w:val="22"/>
+          <w:szCs w:val="22"/>
+        </w:rPr>
+        <w:t xml:space="preserve">-max_hsps 1 </w:t>
+      </w:r>
+      <w:r>
+        <w:rPr>
+          <w:rFonts w:ascii="Helvetica" w:hAnsi="Helvetica"/>
+          <w:iCs/>
+          <w:sz w:val="22"/>
+          <w:szCs w:val="22"/>
+        </w:rPr>
+        <w:t>the program blastn will only write the best n hits sequence into the output fasta-file. In this case, n=1, so only the best hit will be returned.</w:t>
+      </w:r>
+    </w:p>
+    <w:p>
+      <w:pPr>
+        <w:ind w:left="709"/>
+        <w:rPr>
+          <w:rFonts w:ascii="Helvetica" w:hAnsi="Helvetica"/>
+          <w:iCs/>
+          <w:sz w:val="22"/>
+          <w:szCs w:val="22"/>
+        </w:rPr>
+      </w:pPr>
+      <w:r>
+        <w:rPr>
+          <w:rFonts w:ascii="Helvetica" w:hAnsi="Helvetica"/>
+          <w:iCs/>
+          <w:sz w:val="22"/>
+          <w:szCs w:val="22"/>
+        </w:rPr>
+        <w:t>3.2. Extract 16S sequence from BLAST results that you run against the whole</w:t>
+      </w:r>
+    </w:p>
+    <w:p>
+      <w:pPr>
+        <w:ind w:left="709"/>
+        <w:rPr>
+          <w:rFonts w:ascii="Helvetica" w:hAnsi="Helvetica"/>
+          <w:iCs/>
+          <w:sz w:val="22"/>
+          <w:szCs w:val="22"/>
+        </w:rPr>
+      </w:pPr>
+      <w:r>
+        <w:rPr>
+          <w:rFonts w:ascii="Helvetica" w:hAnsi="Helvetica"/>
+          <w:iCs/>
+          <w:sz w:val="22"/>
+          <w:szCs w:val="22"/>
+        </w:rPr>
+        <w:t>genome.</w:t>
+      </w:r>
+    </w:p>
+    <w:p>
+      <w:pPr>
+        <w:ind w:left="709"/>
+        <w:rPr>
+          <w:rFonts w:ascii="Helvetica" w:hAnsi="Helvetica"/>
+          <w:iCs/>
+          <w:sz w:val="22"/>
+          <w:szCs w:val="22"/>
+        </w:rPr>
+      </w:pPr>
+    </w:p>
+    <w:p>
+      <w:pPr>
+        <w:ind w:left="709"/>
+        <w:rPr>
+          <w:rFonts w:ascii="Helvetica" w:hAnsi="Helvetica"/>
+          <w:iCs/>
+          <w:sz w:val="22"/>
+          <w:szCs w:val="22"/>
+        </w:rPr>
+      </w:pPr>
+      <w:r>
+        <w:rPr>
+          <w:rFonts w:ascii="Helvetica" w:hAnsi="Helvetica"/>
+          <w:iCs/>
+          <w:sz w:val="22"/>
+          <w:szCs w:val="22"/>
+        </w:rPr>
+        <w:t>In the output fasta-file, the first sequence is the query sequence (16S) and the second sequence is the best hit sequence.</w:t>
+      </w:r>
+    </w:p>
+    <w:p>
+      <w:pPr>
+        <w:ind w:left="709"/>
+        <w:rPr>
+          <w:rFonts w:ascii="Helvetica" w:hAnsi="Helvetica"/>
+          <w:i/>
+          <w:iCs/>
+          <w:sz w:val="22"/>
+          <w:szCs w:val="22"/>
+        </w:rPr>
+      </w:pPr>
+    </w:p>
+    <w:p>
+      <w:pPr>
+        <w:ind w:left="709"/>
+        <w:rPr>
+          <w:rFonts w:ascii="Helvetica" w:eastAsia="MS Mincho" w:hAnsi="Helvetica" w:cs="MS Mincho"/>
+          <w:sz w:val="22"/>
+          <w:szCs w:val="22"/>
+          <w:lang w:val="en-GB"/>
+        </w:rPr>
+      </w:pPr>
+    </w:p>
+    <w:p>
+      <w:pPr>
+        <w:ind w:firstLine="709"/>
+        <w:rPr>
+          <w:rFonts w:ascii="Helvetica" w:hAnsi="Helvetica"/>
+          <w:sz w:val="22"/>
+          <w:szCs w:val="22"/>
+          <w:lang w:val="en-GB"/>
+        </w:rPr>
+      </w:pPr>
+      <w:r>
+        <w:rPr>
+          <w:rFonts w:ascii="Helvetica" w:hAnsi="Helvetica"/>
+          <w:sz w:val="22"/>
+          <w:szCs w:val="22"/>
+          <w:lang w:val="en-GB"/>
+        </w:rPr>
+        <w:t>3.2.  Extract 16S sequence from BLAST results that you run against the whole genom</w:t>
+      </w:r>
+      <w:r>
+        <w:rPr>
+          <w:rFonts w:ascii="Helvetica" w:hAnsi="Helvetica"/>
+          <w:sz w:val="22"/>
+          <w:szCs w:val="22"/>
+          <w:lang w:val="en-GB"/>
+        </w:rPr>
+        <w:t>e.</w:t>
+      </w:r>
+    </w:p>
+    <w:p>
+      <w:pPr>
+        <w:ind w:left="709" w:firstLine="709"/>
+        <w:rPr>
+          <w:rFonts w:ascii="Helvetica" w:eastAsia="MS Mincho" w:hAnsi="Helvetica" w:cs="MS Mincho"/>
+          <w:sz w:val="22"/>
+          <w:szCs w:val="22"/>
+          <w:lang w:val="en-GB"/>
+        </w:rPr>
+      </w:pPr>
+      <w:r>
+        <w:rPr>
+          <w:rFonts w:ascii="Helvetica" w:hAnsi="Helvetica"/>
+          <w:sz w:val="22"/>
+          <w:szCs w:val="22"/>
+          <w:lang w:val="en-GB"/>
+        </w:rPr>
+        <w:t xml:space="preserve">3.2.1.  What other parameters do you need? Explain their meanings. </w:t>
+      </w:r>
+      <w:r>
+        <w:rPr>
+          <w:rFonts w:ascii="Helvetica" w:eastAsia="MS Mincho" w:hAnsi="Helvetica" w:cs="MS Mincho"/>
+          <w:sz w:val="22"/>
+          <w:szCs w:val="22"/>
+          <w:lang w:val="en-GB"/>
+        </w:rPr>
+        <w:t> +</w:t>
+      </w:r>
+    </w:p>
+    <w:p>
+      <w:pPr>
+        <w:ind w:left="709" w:firstLine="709"/>
+        <w:rPr>
+          <w:rFonts w:ascii="Helvetica" w:eastAsia="MS Mincho" w:hAnsi="Helvetica" w:cs="MS Mincho"/>
+          <w:iCs/>
+          <w:sz w:val="22"/>
+          <w:szCs w:val="22"/>
+        </w:rPr>
+      </w:pPr>
+      <w:r>
+        <w:rPr>
+          <w:rFonts w:ascii="Helvetica" w:eastAsia="MS Mincho" w:hAnsi="Helvetica" w:cs="MS Mincho"/>
+          <w:i/>
+          <w:iCs/>
+          <w:sz w:val="22"/>
+          <w:szCs w:val="22"/>
+        </w:rPr>
+        <w:t>-max_hsps 1</w:t>
+      </w:r>
+      <w:r>
+        <w:rPr>
+          <w:rFonts w:ascii="Helvetica" w:eastAsia="MS Mincho" w:hAnsi="Helvetica" w:cs="MS Mincho"/>
+          <w:i/>
+          <w:iCs/>
+          <w:sz w:val="22"/>
+          <w:szCs w:val="22"/>
+        </w:rPr>
+        <w:t>.</w:t>
+      </w:r>
+    </w:p>
+    <w:p>
+      <w:pPr>
+        <w:ind w:left="709" w:firstLine="709"/>
+        <w:rPr>
+          <w:rFonts w:ascii="Helvetica" w:eastAsia="MS Mincho" w:hAnsi="Helvetica" w:cs="MS Mincho"/>
+          <w:iCs/>
+          <w:sz w:val="22"/>
+          <w:szCs w:val="22"/>
+        </w:rPr>
+      </w:pPr>
+      <w:r>
+        <w:rPr>
+          <w:rFonts w:ascii="Helvetica" w:eastAsia="MS Mincho" w:hAnsi="Helvetica" w:cs="MS Mincho"/>
+          <w:iCs/>
+          <w:sz w:val="22"/>
+          <w:szCs w:val="22"/>
+        </w:rPr>
+        <w:t>Takes the n best hits, in this case n=1.</w:t>
+      </w:r>
+    </w:p>
+    <w:p>
+      <w:pPr>
+        <w:rPr>
+          <w:rFonts w:ascii="Helvetica" w:hAnsi="Helvetica"/>
+          <w:sz w:val="22"/>
+          <w:szCs w:val="22"/>
+          <w:lang w:val="en-GB"/>
+        </w:rPr>
+      </w:pPr>
+    </w:p>
+    <w:p>
+      <w:pPr>
+        <w:ind w:left="709" w:firstLine="709"/>
+        <w:rPr>
+          <w:rFonts w:ascii="Helvetica" w:hAnsi="Helvetica"/>
+          <w:sz w:val="22"/>
+          <w:szCs w:val="22"/>
+          <w:lang w:val="en-GB"/>
+        </w:rPr>
+      </w:pPr>
+      <w:r>
+        <w:rPr>
+          <w:rFonts w:ascii="Helvetica" w:hAnsi="Helvetica"/>
+          <w:sz w:val="22"/>
+          <w:szCs w:val="22"/>
+          <w:lang w:val="en-GB"/>
+        </w:rPr>
+        <w:t>3.2.2.  Where do you find the output? What do you expect to see in it?</w:t>
+      </w:r>
+    </w:p>
+    <w:p>
+      <w:pPr>
+        <w:ind w:left="709" w:firstLine="709"/>
+        <w:rPr>
+          <w:rFonts w:ascii="Helvetica" w:eastAsia="MS Mincho" w:hAnsi="Helvetica" w:cs="MS Mincho"/>
+          <w:sz w:val="22"/>
+          <w:szCs w:val="22"/>
+          <w:lang w:val="en-GB"/>
+        </w:rPr>
+      </w:pPr>
+      <w:r>
+        <w:rPr>
+          <w:rFonts w:ascii="Helvetica" w:hAnsi="Helvetica"/>
+          <w:sz w:val="22"/>
+          <w:szCs w:val="22"/>
+          <w:lang w:val="en-GB"/>
+        </w:rPr>
+        <w:t xml:space="preserve"> </w:t>
+      </w:r>
+      <w:r>
+        <w:rPr>
+          <w:rFonts w:ascii="Helvetica" w:eastAsia="MS Mincho" w:hAnsi="Helvetica" w:cs="MS Mincho"/>
+          <w:sz w:val="22"/>
+          <w:szCs w:val="22"/>
+          <w:lang w:val="en-GB"/>
+        </w:rPr>
+        <w:t> +</w:t>
+      </w:r>
+    </w:p>
+    <w:p>
+      <w:pPr>
+        <w:ind w:left="1418"/>
+        <w:rPr>
+          <w:rFonts w:ascii="Helvetica" w:hAnsi="Helvetica"/>
+          <w:sz w:val="22"/>
+          <w:szCs w:val="22"/>
+        </w:rPr>
+      </w:pPr>
+      <w:r>
+        <w:rPr>
+          <w:rFonts w:ascii="Helvetica" w:hAnsi="Helvetica"/>
+          <w:sz w:val="22"/>
+          <w:szCs w:val="22"/>
+        </w:rPr>
+        <w:t>In the output fasta-file, the first sequence is the query sequence (16S) and the second sequence is the best hit sequence. A XML-file is expected and given.</w:t>
+      </w:r>
+    </w:p>
+    <w:p>
+      <w:pPr>
+        <w:rPr>
+          <w:rFonts w:ascii="Helvetica" w:hAnsi="Helvetica"/>
+          <w:bCs/>
+          <w:sz w:val="22"/>
+          <w:szCs w:val="22"/>
+          <w:lang w:val="en-GB"/>
+        </w:rPr>
+      </w:pPr>
+    </w:p>
+    <w:p>
+      <w:pPr>
+        <w:rPr>
+          <w:rFonts w:ascii="Helvetica" w:eastAsia="MS Mincho" w:hAnsi="Helvetica" w:cs="MS Mincho"/>
+          <w:b/>
+          <w:sz w:val="22"/>
+          <w:szCs w:val="22"/>
+          <w:lang w:val="en-GB"/>
+        </w:rPr>
+      </w:pPr>
+      <w:r>
+        <w:rPr>
+          <w:rFonts w:ascii="Helvetica" w:hAnsi="Helvetica"/>
+          <w:b/>
+          <w:bCs/>
+          <w:sz w:val="22"/>
+          <w:szCs w:val="22"/>
+          <w:lang w:val="en-GB"/>
+        </w:rPr>
+        <w:t>Exercise 2 -</w:t>
+      </w:r>
+      <w:r>
+        <w:rPr>
+          <w:rFonts w:ascii="Helvetica" w:hAnsi="Helvetica"/>
+          <w:b/>
+          <w:sz w:val="22"/>
+          <w:szCs w:val="22"/>
+          <w:lang w:val="en-GB"/>
+        </w:rPr>
+        <w:t xml:space="preserve"> Parsing ( </w:t>
+      </w:r>
+      <w:r>
+        <w:rPr>
+          <w:rFonts w:ascii="Helvetica" w:hAnsi="Helvetica"/>
+          <w:b/>
+          <w:bCs/>
+          <w:sz w:val="22"/>
+          <w:szCs w:val="22"/>
+          <w:lang w:val="en-GB"/>
+        </w:rPr>
+        <w:t>Choose A or B</w:t>
+      </w:r>
+      <w:r>
+        <w:rPr>
+          <w:rFonts w:ascii="Helvetica" w:hAnsi="Helvetica"/>
+          <w:b/>
+          <w:sz w:val="22"/>
+          <w:szCs w:val="22"/>
+          <w:lang w:val="en-GB"/>
+        </w:rPr>
+        <w:t xml:space="preserve"> )</w:t>
+      </w:r>
+      <w:r>
+        <w:rPr>
+          <w:rFonts w:ascii="Helvetica" w:eastAsia="MS Mincho" w:hAnsi="Helvetica" w:cs="MS Mincho"/>
+          <w:b/>
+          <w:sz w:val="22"/>
+          <w:szCs w:val="22"/>
+          <w:lang w:val="en-GB"/>
+        </w:rPr>
+        <w:t> +</w:t>
+      </w:r>
+    </w:p>
+    <w:p>
+      <w:pPr>
+        <w:rPr>
+          <w:rFonts w:ascii="Helvetica" w:hAnsi="Helvetica"/>
+          <w:sz w:val="22"/>
+          <w:szCs w:val="22"/>
+          <w:lang w:val="en-GB"/>
+        </w:rPr>
+      </w:pPr>
+    </w:p>
+    <w:p>
+      <w:pPr>
+        <w:rPr>
+          <w:rFonts w:ascii="Helvetica" w:hAnsi="Helvetica"/>
+          <w:sz w:val="22"/>
+          <w:szCs w:val="22"/>
+        </w:rPr>
+      </w:pPr>
+      <w:r>
+        <w:rPr>
+          <w:rFonts w:ascii="Helvetica" w:hAnsi="Helvetica"/>
+          <w:bCs/>
+          <w:sz w:val="22"/>
+          <w:szCs w:val="22"/>
+          <w:lang w:val="en-GB"/>
+        </w:rPr>
+        <w:t xml:space="preserve">B. </w:t>
+      </w:r>
+      <w:r>
+        <w:rPr>
+          <w:rFonts w:ascii="Helvetica" w:hAnsi="Helvetica"/>
+          <w:sz w:val="22"/>
+          <w:szCs w:val="22"/>
+        </w:rPr>
+        <w:t>A ready script (blastResultParser.py) is provided to you in order to parse the BLAST</w:t>
+      </w:r>
+    </w:p>
+    <w:p>
+      <w:pPr>
+        <w:rPr>
+          <w:rFonts w:ascii="Helvetica" w:hAnsi="Helvetica"/>
+          <w:sz w:val="22"/>
+          <w:szCs w:val="22"/>
+        </w:rPr>
+      </w:pPr>
+      <w:r>
+        <w:rPr>
+          <w:rFonts w:ascii="Helvetica" w:hAnsi="Helvetica"/>
+          <w:sz w:val="22"/>
+          <w:szCs w:val="22"/>
+        </w:rPr>
+        <w:t>output in this option. You will discuss the following questions in detail:</w:t>
+      </w:r>
+    </w:p>
+    <w:p>
+      <w:pPr>
+        <w:rPr>
+          <w:rFonts w:ascii="Helvetica" w:hAnsi="Helvetica"/>
+          <w:sz w:val="22"/>
+          <w:szCs w:val="22"/>
+        </w:rPr>
+      </w:pPr>
+    </w:p>
+    <w:p>
+      <w:pPr>
+        <w:rPr>
+          <w:rFonts w:ascii="Helvetica" w:hAnsi="Helvetica"/>
+          <w:sz w:val="22"/>
+          <w:szCs w:val="22"/>
+        </w:rPr>
+      </w:pPr>
+      <w:r>
+        <w:rPr>
+          <w:rFonts w:ascii="Helvetica" w:hAnsi="Helvetica"/>
+          <w:sz w:val="22"/>
+          <w:szCs w:val="22"/>
+        </w:rPr>
+        <w:t>I created an output file for each of the blast-output files with the given blastResultParser.py-script, which I modified in a way, so that the script creates a parsed outputfile:</w:t>
+      </w:r>
+    </w:p>
+    <w:p>
+      <w:pPr>
+        <w:rPr>
+          <w:rFonts w:ascii="Helvetica" w:hAnsi="Helvetica"/>
+          <w:sz w:val="22"/>
+          <w:szCs w:val="22"/>
+        </w:rPr>
+      </w:pPr>
+    </w:p>
+    <w:p>
+      <w:pPr>
+        <w:rPr>
+          <w:rFonts w:ascii="Helvetica" w:hAnsi="Helvetica"/>
+          <w:sz w:val="22"/>
+          <w:szCs w:val="22"/>
+        </w:rPr>
+      </w:pPr>
+      <w:r>
+        <w:rPr>
+          <w:rFonts w:ascii="Helvetica" w:hAnsi="Helvetica"/>
+          <w:sz w:val="22"/>
+          <w:szCs w:val="22"/>
+        </w:rPr>
+        <w:t>Modification:</w:t>
+      </w:r>
+    </w:p>
+    <w:p>
+      <w:pPr>
+        <w:rPr>
+          <w:rFonts w:ascii="Helvetica" w:hAnsi="Helvetica"/>
+          <w:i/>
+          <w:iCs/>
+          <w:sz w:val="22"/>
+          <w:szCs w:val="22"/>
+        </w:rPr>
+      </w:pPr>
+      <w:r>
+        <w:rPr>
+          <w:rFonts w:ascii="Helvetica" w:hAnsi="Helvetica"/>
+          <w:i/>
+          <w:iCs/>
+          <w:sz w:val="22"/>
+          <w:szCs w:val="22"/>
+        </w:rPr>
+        <w:t>outputfile=open("out"+str(blastOutputXMLFile),"w")</w:t>
+      </w:r>
+    </w:p>
+    <w:p>
+      <w:pPr>
+        <w:rPr>
+          <w:rFonts w:ascii="Helvetica" w:hAnsi="Helvetica"/>
+          <w:i/>
+          <w:iCs/>
+          <w:sz w:val="22"/>
+          <w:szCs w:val="22"/>
+        </w:rPr>
+      </w:pPr>
+      <w:r>
+        <w:rPr>
+          <w:rFonts w:ascii="Helvetica" w:hAnsi="Helvetica"/>
+          <w:i/>
+          <w:iCs/>
+          <w:sz w:val="22"/>
+          <w:szCs w:val="22"/>
+        </w:rPr>
+        <w:t>for aSingleBlastRecord in listOfBlastRecords:</w:t>
+      </w:r>
+    </w:p>
+    <w:p>
+      <w:pPr>
+        <w:rPr>
+          <w:rFonts w:ascii="Helvetica" w:hAnsi="Helvetica"/>
+          <w:i/>
+          <w:iCs/>
+          <w:sz w:val="22"/>
+          <w:szCs w:val="22"/>
+        </w:rPr>
+      </w:pPr>
+    </w:p>
+    <w:p>
+      <w:pPr>
+        <w:rPr>
+          <w:rFonts w:ascii="Helvetica" w:hAnsi="Helvetica"/>
+          <w:i/>
+          <w:iCs/>
+          <w:sz w:val="22"/>
+          <w:szCs w:val="22"/>
+        </w:rPr>
+      </w:pPr>
+      <w:r>
+        <w:rPr>
+          <w:rFonts w:ascii="Helvetica" w:hAnsi="Helvetica"/>
+          <w:i/>
+          <w:iCs/>
+          <w:sz w:val="22"/>
+          <w:szCs w:val="22"/>
+        </w:rPr>
+        <w:tab/>
+        <w:t>for i in range (len (aSingleBlastRecord.alignments)):</w:t>
+      </w:r>
+    </w:p>
+    <w:p>
+      <w:pPr>
+        <w:rPr>
+          <w:rFonts w:ascii="Helvetica" w:hAnsi="Helvetica"/>
+          <w:i/>
+          <w:iCs/>
+          <w:sz w:val="22"/>
+          <w:szCs w:val="22"/>
+        </w:rPr>
+      </w:pPr>
+    </w:p>
+    <w:p>
+      <w:pPr>
+        <w:rPr>
+          <w:rFonts w:ascii="Helvetica" w:hAnsi="Helvetica"/>
+          <w:i/>
+          <w:iCs/>
+          <w:sz w:val="22"/>
+          <w:szCs w:val="22"/>
+        </w:rPr>
+      </w:pPr>
+      <w:r>
+        <w:rPr>
+          <w:rFonts w:ascii="Helvetica" w:hAnsi="Helvetica"/>
+          <w:i/>
+          <w:iCs/>
+          <w:sz w:val="22"/>
+          <w:szCs w:val="22"/>
+        </w:rPr>
+        <w:tab/>
+      </w:r>
+      <w:r>
+        <w:rPr>
+          <w:rFonts w:ascii="Helvetica" w:hAnsi="Helvetica"/>
+          <w:i/>
+          <w:iCs/>
+          <w:sz w:val="22"/>
+          <w:szCs w:val="22"/>
+        </w:rPr>
+        <w:tab/>
+        <w:t>description = aSingleBlastRecord.descriptions [i]</w:t>
+      </w:r>
+    </w:p>
+    <w:p>
+      <w:pPr>
+        <w:rPr>
+          <w:rFonts w:ascii="Helvetica" w:hAnsi="Helvetica"/>
+          <w:i/>
+          <w:iCs/>
+          <w:sz w:val="22"/>
+          <w:szCs w:val="22"/>
+        </w:rPr>
+      </w:pPr>
+      <w:r>
+        <w:rPr>
+          <w:rFonts w:ascii="Helvetica" w:hAnsi="Helvetica"/>
+          <w:i/>
+          <w:iCs/>
+          <w:sz w:val="22"/>
+          <w:szCs w:val="22"/>
+        </w:rPr>
+        <w:tab/>
+      </w:r>
+      <w:r>
+        <w:rPr>
+          <w:rFonts w:ascii="Helvetica" w:hAnsi="Helvetica"/>
+          <w:i/>
+          <w:iCs/>
+          <w:sz w:val="22"/>
+          <w:szCs w:val="22"/>
+        </w:rPr>
+        <w:tab/>
+        <w:t>alignment = aSingleBlastRecord.alignments [i]</w:t>
+      </w:r>
+    </w:p>
+    <w:p>
+      <w:pPr>
+        <w:rPr>
+          <w:rFonts w:ascii="Helvetica" w:hAnsi="Helvetica"/>
+          <w:i/>
+          <w:iCs/>
+          <w:sz w:val="22"/>
+          <w:szCs w:val="22"/>
+        </w:rPr>
+      </w:pPr>
+      <w:r>
+        <w:rPr>
+          <w:rFonts w:ascii="Helvetica" w:hAnsi="Helvetica"/>
+          <w:i/>
+          <w:iCs/>
+          <w:sz w:val="22"/>
+          <w:szCs w:val="22"/>
+        </w:rPr>
+        <w:tab/>
+      </w:r>
+      <w:r>
+        <w:rPr>
+          <w:rFonts w:ascii="Helvetica" w:hAnsi="Helvetica"/>
+          <w:i/>
+          <w:iCs/>
+          <w:sz w:val="22"/>
+          <w:szCs w:val="22"/>
+        </w:rPr>
+        <w:tab/>
+        <w:t>title = re.compile ("gnl\|BL_ORD_ID\|\d* ").sub ("", description.title)</w:t>
+      </w:r>
+    </w:p>
+    <w:p>
+      <w:pPr>
+        <w:rPr>
+          <w:rFonts w:ascii="Helvetica" w:hAnsi="Helvetica"/>
+          <w:i/>
+          <w:iCs/>
+          <w:sz w:val="22"/>
+          <w:szCs w:val="22"/>
+        </w:rPr>
+      </w:pPr>
+      <w:r>
+        <w:rPr>
+          <w:rFonts w:ascii="Helvetica" w:hAnsi="Helvetica"/>
+          <w:i/>
+          <w:iCs/>
+          <w:sz w:val="22"/>
+          <w:szCs w:val="22"/>
+        </w:rPr>
+        <w:tab/>
+      </w:r>
+      <w:r>
+        <w:rPr>
+          <w:rFonts w:ascii="Helvetica" w:hAnsi="Helvetica"/>
+          <w:i/>
+          <w:iCs/>
+          <w:sz w:val="22"/>
+          <w:szCs w:val="22"/>
+        </w:rPr>
+        <w:tab/>
+      </w:r>
+    </w:p>
+    <w:p>
+      <w:pPr>
+        <w:rPr>
+          <w:rFonts w:ascii="Helvetica" w:hAnsi="Helvetica"/>
+          <w:i/>
+          <w:iCs/>
+          <w:sz w:val="22"/>
+          <w:szCs w:val="22"/>
+        </w:rPr>
+      </w:pPr>
+      <w:r>
+        <w:rPr>
+          <w:rFonts w:ascii="Helvetica" w:hAnsi="Helvetica"/>
+          <w:i/>
+          <w:iCs/>
+          <w:sz w:val="22"/>
+          <w:szCs w:val="22"/>
+        </w:rPr>
+        <w:tab/>
+      </w:r>
+      <w:r>
+        <w:rPr>
+          <w:rFonts w:ascii="Helvetica" w:hAnsi="Helvetica"/>
+          <w:i/>
+          <w:iCs/>
+          <w:sz w:val="22"/>
+          <w:szCs w:val="22"/>
+        </w:rPr>
+        <w:tab/>
+        <w:t>print ("&gt;" + title</w:t>
+      </w:r>
+      <w:r>
+        <w:rPr>
+          <w:rFonts w:ascii="Helvetica" w:hAnsi="Helvetica"/>
+          <w:i/>
+          <w:iCs/>
+          <w:sz w:val="22"/>
+          <w:szCs w:val="22"/>
+        </w:rPr>
+        <w:tab/>
+        <w:t>)</w:t>
+      </w:r>
+    </w:p>
+    <w:p>
+      <w:pPr>
+        <w:rPr>
+          <w:rFonts w:ascii="Helvetica" w:hAnsi="Helvetica"/>
+          <w:i/>
+          <w:iCs/>
+          <w:sz w:val="22"/>
+          <w:szCs w:val="22"/>
+        </w:rPr>
+      </w:pPr>
+      <w:r>
+        <w:rPr>
+          <w:rFonts w:ascii="Helvetica" w:hAnsi="Helvetica"/>
+          <w:i/>
+          <w:iCs/>
+          <w:sz w:val="22"/>
+          <w:szCs w:val="22"/>
+        </w:rPr>
+        <w:tab/>
+      </w:r>
+      <w:r>
+        <w:rPr>
+          <w:rFonts w:ascii="Helvetica" w:hAnsi="Helvetica"/>
+          <w:i/>
+          <w:iCs/>
+          <w:sz w:val="22"/>
+          <w:szCs w:val="22"/>
+        </w:rPr>
+        <w:tab/>
+        <w:t>print (alignment.hsps [0].sbjct)</w:t>
+      </w:r>
+    </w:p>
+    <w:p>
+      <w:pPr>
+        <w:rPr>
+          <w:rFonts w:ascii="Helvetica" w:hAnsi="Helvetica"/>
+          <w:i/>
+          <w:iCs/>
+          <w:sz w:val="22"/>
+          <w:szCs w:val="22"/>
+        </w:rPr>
+      </w:pPr>
+      <w:r>
+        <w:rPr>
+          <w:rFonts w:ascii="Helvetica" w:hAnsi="Helvetica"/>
+          <w:i/>
+          <w:iCs/>
+          <w:sz w:val="22"/>
+          <w:szCs w:val="22"/>
+        </w:rPr>
+        <w:tab/>
+      </w:r>
+      <w:r>
+        <w:rPr>
+          <w:rFonts w:ascii="Helvetica" w:hAnsi="Helvetica"/>
+          <w:i/>
+          <w:iCs/>
+          <w:sz w:val="22"/>
+          <w:szCs w:val="22"/>
+        </w:rPr>
+        <w:tab/>
+        <w:t>outputfile.write("&gt;" + title)</w:t>
+      </w:r>
+    </w:p>
+    <w:p>
+      <w:pPr>
+        <w:rPr>
+          <w:rFonts w:ascii="Helvetica" w:hAnsi="Helvetica"/>
+          <w:i/>
+          <w:iCs/>
+          <w:sz w:val="22"/>
+          <w:szCs w:val="22"/>
+        </w:rPr>
+      </w:pPr>
+      <w:r>
+        <w:rPr>
+          <w:rFonts w:ascii="Helvetica" w:hAnsi="Helvetica"/>
+          <w:i/>
+          <w:iCs/>
+          <w:sz w:val="22"/>
+          <w:szCs w:val="22"/>
+        </w:rPr>
+        <w:tab/>
+      </w:r>
+      <w:r>
+        <w:rPr>
+          <w:rFonts w:ascii="Helvetica" w:hAnsi="Helvetica"/>
+          <w:i/>
+          <w:iCs/>
+          <w:sz w:val="22"/>
+          <w:szCs w:val="22"/>
+        </w:rPr>
+        <w:tab/>
+        <w:t>outputfile.write(alignment.hsps [0].sbjct)</w:t>
+      </w:r>
+    </w:p>
+    <w:p>
+      <w:pPr>
+        <w:rPr>
+          <w:rFonts w:ascii="Helvetica" w:hAnsi="Helvetica"/>
+          <w:i/>
+          <w:iCs/>
+          <w:sz w:val="22"/>
+          <w:szCs w:val="22"/>
+        </w:rPr>
+      </w:pPr>
+      <w:r>
+        <w:rPr>
+          <w:rFonts w:ascii="Helvetica" w:hAnsi="Helvetica"/>
+          <w:i/>
+          <w:iCs/>
+          <w:sz w:val="22"/>
+          <w:szCs w:val="22"/>
+        </w:rPr>
+        <w:t>outputfile.close()</w:t>
+      </w:r>
+    </w:p>
+    <w:p>
+      <w:pPr>
+        <w:rPr>
+          <w:rFonts w:ascii="Helvetica" w:hAnsi="Helvetica"/>
+          <w:sz w:val="22"/>
+          <w:szCs w:val="22"/>
+        </w:rPr>
+      </w:pPr>
+    </w:p>
+    <w:p>
+      <w:pPr>
+        <w:rPr>
+          <w:rFonts w:ascii="Helvetica" w:hAnsi="Helvetica"/>
+          <w:sz w:val="22"/>
+          <w:szCs w:val="22"/>
+        </w:rPr>
+      </w:pPr>
+      <w:r>
+        <w:rPr>
+          <w:rFonts w:ascii="Helvetica" w:hAnsi="Helvetica"/>
+          <w:sz w:val="22"/>
+          <w:szCs w:val="22"/>
+        </w:rPr>
+        <w:t>Running script:</w:t>
+      </w:r>
+    </w:p>
+    <w:p>
+      <w:pPr>
+        <w:rPr>
+          <w:rFonts w:ascii="Helvetica" w:hAnsi="Helvetica"/>
+          <w:i/>
+          <w:iCs/>
+          <w:sz w:val="22"/>
+          <w:szCs w:val="22"/>
+        </w:rPr>
+      </w:pPr>
+      <w:r>
+        <w:rPr>
+          <w:rFonts w:ascii="Helvetica" w:hAnsi="Helvetica"/>
+          <w:i/>
+          <w:iCs/>
+          <w:sz w:val="22"/>
+          <w:szCs w:val="22"/>
+        </w:rPr>
+        <w:t>for file in hit*; do python3 ../blastResultParser.py $file ; done</w:t>
+      </w:r>
+    </w:p>
+    <w:p>
+      <w:pPr>
+        <w:rPr>
+          <w:rFonts w:ascii="Helvetica" w:hAnsi="Helvetica"/>
+          <w:sz w:val="22"/>
+          <w:szCs w:val="22"/>
+        </w:rPr>
+      </w:pPr>
+    </w:p>
+    <w:p>
+      <w:pPr>
+        <w:rPr>
+          <w:rFonts w:ascii="Helvetica" w:hAnsi="Helvetica"/>
+          <w:sz w:val="22"/>
+          <w:szCs w:val="22"/>
+        </w:rPr>
+      </w:pPr>
+      <w:r>
+        <w:rPr>
+          <w:rFonts w:ascii="Helvetica" w:hAnsi="Helvetica"/>
+          <w:sz w:val="22"/>
+          <w:szCs w:val="22"/>
+        </w:rPr>
+        <w:t>Concenation:</w:t>
+      </w:r>
+    </w:p>
+    <w:p>
+      <w:pPr>
+        <w:rPr>
+          <w:rFonts w:ascii="Helvetica" w:hAnsi="Helvetica"/>
+          <w:i/>
+          <w:iCs/>
+          <w:sz w:val="22"/>
+          <w:szCs w:val="22"/>
+        </w:rPr>
+      </w:pPr>
+      <w:r>
+        <w:rPr>
+          <w:rFonts w:ascii="Helvetica" w:hAnsi="Helvetica"/>
+          <w:i/>
+          <w:iCs/>
+          <w:sz w:val="22"/>
+          <w:szCs w:val="22"/>
+        </w:rPr>
+        <w:t>cat outhit16.fasta outhit20.fasta outhit44.fasta outhit47.fasta &gt; all_genomes.fasta</w:t>
+      </w:r>
+    </w:p>
+    <w:p>
+      <w:pPr>
+        <w:rPr>
+          <w:rFonts w:ascii="Helvetica" w:hAnsi="Helvetica"/>
+          <w:sz w:val="22"/>
+          <w:szCs w:val="22"/>
+          <w:lang w:val="en-GB"/>
+        </w:rPr>
+      </w:pPr>
+    </w:p>
+    <w:p>
+      <w:pPr>
+        <w:rPr>
+          <w:rFonts w:ascii="Helvetica" w:hAnsi="Helvetica"/>
+          <w:b/>
+          <w:sz w:val="22"/>
+          <w:szCs w:val="22"/>
+        </w:rPr>
+      </w:pPr>
+      <w:r>
+        <w:rPr>
+          <w:rFonts w:ascii="Helvetica" w:hAnsi="Helvetica"/>
+          <w:b/>
+          <w:sz w:val="22"/>
+          <w:szCs w:val="22"/>
+        </w:rPr>
+        <w:br w:type="page"/>
+      </w:r>
+    </w:p>
+    <w:p>
+      <w:pPr>
+        <w:pStyle w:val="Standard"/>
+        <w:rPr>
+          <w:rFonts w:ascii="Helvetica" w:hAnsi="Helvetica"/>
+          <w:b/>
+          <w:sz w:val="22"/>
+          <w:szCs w:val="22"/>
+        </w:rPr>
+      </w:pPr>
+      <w:r>
+        <w:rPr>
+          <w:rFonts w:ascii="Helvetica" w:hAnsi="Helvetica"/>
+          <w:b/>
+          <w:sz w:val="22"/>
+          <w:szCs w:val="22"/>
         </w:rPr>
         <w:t>Exercise 3 - ​ KALIGN</w:t>
       </w:r>
@@ -19,107 +1943,209 @@
     <w:p>
       <w:pPr>
         <w:pStyle w:val="Standard"/>
-      </w:pPr>
-      <w:r>
-        <w:t>1.</w:t>
-      </w:r>
-    </w:p>
-    <w:p>
-      <w:pPr>
-        <w:pStyle w:val="Standard"/>
-      </w:pPr>
-      <w:r>
+        <w:numPr>
+          <w:ilvl w:val="0"/>
+          <w:numId w:val="6"/>
+        </w:numPr>
+        <w:rPr>
+          <w:rFonts w:ascii="Helvetica" w:hAnsi="Helvetica"/>
+          <w:sz w:val="22"/>
+          <w:szCs w:val="22"/>
+        </w:rPr>
+      </w:pPr>
+      <w:r>
+        <w:rPr>
+          <w:rFonts w:ascii="Helvetica" w:hAnsi="Helvetica"/>
+          <w:sz w:val="22"/>
+          <w:szCs w:val="22"/>
+        </w:rPr>
         <w:t>Use KALIGN on the resulting sequence file to make a multiple alignment of the</w:t>
       </w:r>
     </w:p>
     <w:p>
       <w:pPr>
         <w:pStyle w:val="Standard"/>
-      </w:pPr>
-      <w:r>
+        <w:rPr>
+          <w:rFonts w:ascii="Helvetica" w:hAnsi="Helvetica"/>
+          <w:sz w:val="22"/>
+          <w:szCs w:val="22"/>
+        </w:rPr>
+      </w:pPr>
+      <w:r>
+        <w:rPr>
+          <w:rFonts w:ascii="Helvetica" w:hAnsi="Helvetica"/>
+          <w:sz w:val="22"/>
+          <w:szCs w:val="22"/>
+        </w:rPr>
         <w:t>homologs identified in the previous step.</w:t>
       </w:r>
     </w:p>
     <w:p>
       <w:pPr>
         <w:pStyle w:val="Standard"/>
-      </w:pPr>
-    </w:p>
-    <w:p>
-      <w:pPr>
-        <w:pStyle w:val="Standard"/>
-      </w:pPr>
-      <w:r>
+        <w:rPr>
+          <w:rFonts w:ascii="Helvetica" w:hAnsi="Helvetica"/>
+          <w:sz w:val="22"/>
+          <w:szCs w:val="22"/>
+        </w:rPr>
+      </w:pPr>
+    </w:p>
+    <w:p>
+      <w:pPr>
+        <w:pStyle w:val="Standard"/>
+        <w:rPr>
+          <w:rFonts w:ascii="Helvetica" w:hAnsi="Helvetica"/>
+          <w:sz w:val="22"/>
+          <w:szCs w:val="22"/>
+        </w:rPr>
+      </w:pPr>
+      <w:r>
+        <w:rPr>
+          <w:rFonts w:ascii="Helvetica" w:hAnsi="Helvetica"/>
+          <w:sz w:val="22"/>
+          <w:szCs w:val="22"/>
+        </w:rPr>
         <w:t>kalign -gpo 60 -gpe 10 all_genomes.fasta kalign_out</w:t>
       </w:r>
     </w:p>
     <w:p>
       <w:pPr>
         <w:pStyle w:val="Standard"/>
-      </w:pPr>
-    </w:p>
-    <w:p>
-      <w:pPr>
-        <w:pStyle w:val="Standard"/>
-      </w:pPr>
-      <w:r>
+        <w:rPr>
+          <w:rFonts w:ascii="Helvetica" w:hAnsi="Helvetica"/>
+          <w:sz w:val="22"/>
+          <w:szCs w:val="22"/>
+        </w:rPr>
+      </w:pPr>
+    </w:p>
+    <w:p>
+      <w:pPr>
+        <w:pStyle w:val="Standard"/>
+        <w:rPr>
+          <w:rFonts w:ascii="Helvetica" w:hAnsi="Helvetica"/>
+          <w:sz w:val="22"/>
+          <w:szCs w:val="22"/>
+        </w:rPr>
+      </w:pPr>
+      <w:r>
+        <w:rPr>
+          <w:rFonts w:ascii="Helvetica" w:hAnsi="Helvetica"/>
+          <w:sz w:val="22"/>
+          <w:szCs w:val="22"/>
+        </w:rPr>
         <w:t>1.1. What are the gap penalties?</w:t>
       </w:r>
     </w:p>
     <w:p>
       <w:pPr>
         <w:pStyle w:val="Standard"/>
-      </w:pPr>
-    </w:p>
-    <w:p>
-      <w:pPr>
-        <w:pStyle w:val="Standard"/>
-      </w:pPr>
-      <w:r>
+        <w:rPr>
+          <w:rFonts w:ascii="Helvetica" w:hAnsi="Helvetica"/>
+          <w:sz w:val="22"/>
+          <w:szCs w:val="22"/>
+        </w:rPr>
+      </w:pPr>
+    </w:p>
+    <w:p>
+      <w:pPr>
+        <w:pStyle w:val="Standard"/>
+        <w:rPr>
+          <w:rFonts w:ascii="Helvetica" w:hAnsi="Helvetica"/>
+          <w:sz w:val="22"/>
+          <w:szCs w:val="22"/>
+        </w:rPr>
+      </w:pPr>
+      <w:r>
+        <w:rPr>
+          <w:rFonts w:ascii="Helvetica" w:hAnsi="Helvetica"/>
+          <w:sz w:val="22"/>
+          <w:szCs w:val="22"/>
+        </w:rPr>
         <w:t>Gap penalties are score penalties assigned when a gap is introduced into the sequence alignment.</w:t>
       </w:r>
     </w:p>
     <w:p>
       <w:pPr>
         <w:pStyle w:val="Standard"/>
-      </w:pPr>
-    </w:p>
-    <w:p>
-      <w:pPr>
-        <w:pStyle w:val="Standard"/>
-      </w:pPr>
-      <w:r>
+        <w:rPr>
+          <w:rFonts w:ascii="Helvetica" w:hAnsi="Helvetica"/>
+          <w:sz w:val="22"/>
+          <w:szCs w:val="22"/>
+        </w:rPr>
+      </w:pPr>
+    </w:p>
+    <w:p>
+      <w:pPr>
+        <w:pStyle w:val="Standard"/>
+        <w:rPr>
+          <w:rFonts w:ascii="Helvetica" w:hAnsi="Helvetica"/>
+          <w:sz w:val="22"/>
+          <w:szCs w:val="22"/>
+        </w:rPr>
+      </w:pPr>
+      <w:r>
+        <w:rPr>
+          <w:rFonts w:ascii="Helvetica" w:hAnsi="Helvetica"/>
+          <w:sz w:val="22"/>
+          <w:szCs w:val="22"/>
+        </w:rPr>
         <w:t>1.2. Does any of the gap penalties make any sense to apply? Discuss why.</w:t>
       </w:r>
     </w:p>
     <w:p>
       <w:pPr>
         <w:pStyle w:val="Standard"/>
-      </w:pPr>
-    </w:p>
-    <w:p>
-      <w:pPr>
-        <w:pStyle w:val="Standard"/>
-      </w:pPr>
-      <w:r>
+        <w:rPr>
+          <w:rFonts w:ascii="Helvetica" w:hAnsi="Helvetica"/>
+          <w:sz w:val="22"/>
+          <w:szCs w:val="22"/>
+        </w:rPr>
+      </w:pPr>
+    </w:p>
+    <w:p>
+      <w:pPr>
+        <w:pStyle w:val="Standard"/>
+        <w:rPr>
+          <w:rFonts w:ascii="Helvetica" w:hAnsi="Helvetica"/>
+          <w:sz w:val="22"/>
+          <w:szCs w:val="22"/>
+        </w:rPr>
+      </w:pPr>
+      <w:r>
+        <w:rPr>
+          <w:rFonts w:ascii="Helvetica" w:hAnsi="Helvetica"/>
+          <w:sz w:val="22"/>
+          <w:szCs w:val="22"/>
+        </w:rPr>
         <w:t>Yes, the gap open and gap extension penalties are sensible to apply. This will ensure that the alignment will include the longest running sequences rather than short stretches, and avoid long gaps which may not be relevant.</w:t>
       </w:r>
     </w:p>
     <w:p>
       <w:pPr>
         <w:pStyle w:val="Standard"/>
-      </w:pPr>
-    </w:p>
-    <w:p>
-      <w:pPr>
-        <w:pStyle w:val="Standard"/>
-        <w:rPr>
+        <w:rPr>
+          <w:rFonts w:ascii="Helvetica" w:hAnsi="Helvetica"/>
+          <w:sz w:val="22"/>
+          <w:szCs w:val="22"/>
+        </w:rPr>
+      </w:pPr>
+    </w:p>
+    <w:p>
+      <w:pPr>
+        <w:pStyle w:val="Standard"/>
+        <w:rPr>
+          <w:rFonts w:ascii="Helvetica" w:hAnsi="Helvetica"/>
           <w:b/>
-        </w:rPr>
-      </w:pPr>
-      <w:r>
-        <w:rPr>
+          <w:sz w:val="22"/>
+          <w:szCs w:val="22"/>
+        </w:rPr>
+      </w:pPr>
+      <w:r>
+        <w:rPr>
+          <w:rFonts w:ascii="Helvetica" w:hAnsi="Helvetica"/>
           <w:b/>
+          <w:sz w:val="22"/>
+          <w:szCs w:val="22"/>
         </w:rPr>
         <w:t>Exercise 4 -​ Tree building</w:t>
       </w:r>
@@ -127,379 +2153,803 @@
     <w:p>
       <w:pPr>
         <w:pStyle w:val="Standard"/>
-      </w:pPr>
-      <w:r>
+        <w:rPr>
+          <w:rFonts w:ascii="Helvetica" w:hAnsi="Helvetica"/>
+          <w:b/>
+          <w:sz w:val="22"/>
+          <w:szCs w:val="22"/>
+        </w:rPr>
+      </w:pPr>
+    </w:p>
+    <w:p>
+      <w:pPr>
+        <w:pStyle w:val="Standard"/>
+        <w:rPr>
+          <w:rFonts w:ascii="Helvetica" w:hAnsi="Helvetica"/>
+          <w:sz w:val="22"/>
+          <w:szCs w:val="22"/>
+        </w:rPr>
+      </w:pPr>
+      <w:r>
+        <w:rPr>
+          <w:rFonts w:ascii="Helvetica" w:hAnsi="Helvetica"/>
+          <w:sz w:val="22"/>
+          <w:szCs w:val="22"/>
+        </w:rPr>
         <w:t>1. Investigate the various options of Belvu and how to create a tree from an alignment.</w:t>
       </w:r>
     </w:p>
     <w:p>
       <w:pPr>
         <w:pStyle w:val="Standard"/>
-      </w:pPr>
-    </w:p>
-    <w:p>
-      <w:pPr>
-        <w:pStyle w:val="Standard"/>
-      </w:pPr>
-      <w:r>
+        <w:rPr>
+          <w:rFonts w:ascii="Helvetica" w:hAnsi="Helvetica"/>
+          <w:sz w:val="22"/>
+          <w:szCs w:val="22"/>
+        </w:rPr>
+      </w:pPr>
+    </w:p>
+    <w:p>
+      <w:pPr>
+        <w:pStyle w:val="Standard"/>
+        <w:rPr>
+          <w:rFonts w:ascii="Helvetica" w:hAnsi="Helvetica"/>
+          <w:sz w:val="22"/>
+          <w:szCs w:val="22"/>
+        </w:rPr>
+      </w:pPr>
+      <w:r>
+        <w:rPr>
+          <w:rFonts w:ascii="Helvetica" w:hAnsi="Helvetica"/>
+          <w:sz w:val="22"/>
+          <w:szCs w:val="22"/>
+        </w:rPr>
         <w:t>The main option to create a tree in Belvu is to use the flag -T. Multiple tree options are available, such as neighbour-joining and UPGMA. Therefore the input to create a flag in belvu is: belvu -T u &lt;alignment file&gt;.</w:t>
       </w:r>
     </w:p>
     <w:p>
       <w:pPr>
         <w:pStyle w:val="Standard"/>
-      </w:pPr>
-    </w:p>
-    <w:p>
-      <w:pPr>
-        <w:pStyle w:val="Standard"/>
-      </w:pPr>
-      <w:r>
+        <w:rPr>
+          <w:rFonts w:ascii="Helvetica" w:hAnsi="Helvetica"/>
+          <w:sz w:val="22"/>
+          <w:szCs w:val="22"/>
+        </w:rPr>
+      </w:pPr>
+    </w:p>
+    <w:p>
+      <w:pPr>
+        <w:pStyle w:val="Standard"/>
+        <w:rPr>
+          <w:rFonts w:ascii="Helvetica" w:hAnsi="Helvetica"/>
+          <w:sz w:val="22"/>
+          <w:szCs w:val="22"/>
+        </w:rPr>
+      </w:pPr>
+      <w:r>
+        <w:rPr>
+          <w:rFonts w:ascii="Helvetica" w:hAnsi="Helvetica"/>
+          <w:sz w:val="22"/>
+          <w:szCs w:val="22"/>
+        </w:rPr>
         <w:t>1.1. Which distance correction methods does Belvu use?</w:t>
       </w:r>
     </w:p>
     <w:p>
       <w:pPr>
         <w:pStyle w:val="Standard"/>
-      </w:pPr>
-    </w:p>
-    <w:p>
-      <w:pPr>
-        <w:pStyle w:val="Standard"/>
-      </w:pPr>
-      <w:r>
+        <w:rPr>
+          <w:rFonts w:ascii="Helvetica" w:hAnsi="Helvetica"/>
+          <w:sz w:val="22"/>
+          <w:szCs w:val="22"/>
+        </w:rPr>
+      </w:pPr>
+    </w:p>
+    <w:p>
+      <w:pPr>
+        <w:pStyle w:val="Standard"/>
+        <w:rPr>
+          <w:rFonts w:ascii="Helvetica" w:hAnsi="Helvetica"/>
+          <w:sz w:val="22"/>
+          <w:szCs w:val="22"/>
+        </w:rPr>
+      </w:pPr>
+      <w:r>
+        <w:rPr>
+          <w:rFonts w:ascii="Helvetica" w:hAnsi="Helvetica"/>
+          <w:sz w:val="22"/>
+          <w:szCs w:val="22"/>
+        </w:rPr>
         <w:t>There are 4 distance correction methods available in Belvu, with the various flags -T b, j, k, s, and r (uncorrected). B uses the scoredist distance correction method, which is default. J, k, and s select the Jukes-Cantor, Kimura, and Storm &amp; Sonhammer distance correction methods respectively.</w:t>
       </w:r>
     </w:p>
     <w:p>
       <w:pPr>
         <w:pStyle w:val="Standard"/>
-      </w:pPr>
-    </w:p>
-    <w:p>
-      <w:pPr>
-        <w:pStyle w:val="Standard"/>
-      </w:pPr>
-      <w:r>
+        <w:rPr>
+          <w:rFonts w:ascii="Helvetica" w:hAnsi="Helvetica"/>
+          <w:sz w:val="22"/>
+          <w:szCs w:val="22"/>
+        </w:rPr>
+      </w:pPr>
+    </w:p>
+    <w:p>
+      <w:pPr>
+        <w:pStyle w:val="Standard"/>
+        <w:rPr>
+          <w:rFonts w:ascii="Helvetica" w:hAnsi="Helvetica"/>
+          <w:sz w:val="22"/>
+          <w:szCs w:val="22"/>
+        </w:rPr>
+      </w:pPr>
+      <w:r>
+        <w:rPr>
+          <w:rFonts w:ascii="Helvetica" w:hAnsi="Helvetica"/>
+          <w:sz w:val="22"/>
+          <w:szCs w:val="22"/>
+        </w:rPr>
         <w:t>1.2. Use two different distance corrections in combination with two tree building</w:t>
       </w:r>
     </w:p>
     <w:p>
       <w:pPr>
         <w:pStyle w:val="Standard"/>
-      </w:pPr>
-      <w:r>
+        <w:rPr>
+          <w:rFonts w:ascii="Helvetica" w:hAnsi="Helvetica"/>
+          <w:sz w:val="22"/>
+          <w:szCs w:val="22"/>
+        </w:rPr>
+      </w:pPr>
+      <w:r>
+        <w:rPr>
+          <w:rFonts w:ascii="Helvetica" w:hAnsi="Helvetica"/>
+          <w:sz w:val="22"/>
+          <w:szCs w:val="22"/>
+        </w:rPr>
         <w:t>methods. How does this affect the tree?</w:t>
       </w:r>
     </w:p>
     <w:p>
       <w:pPr>
         <w:pStyle w:val="Standard"/>
-      </w:pPr>
-    </w:p>
-    <w:p>
-      <w:pPr>
-        <w:pStyle w:val="Standard"/>
-      </w:pPr>
-      <w:r>
+        <w:rPr>
+          <w:rFonts w:ascii="Helvetica" w:hAnsi="Helvetica"/>
+          <w:sz w:val="22"/>
+          <w:szCs w:val="22"/>
+        </w:rPr>
+      </w:pPr>
+    </w:p>
+    <w:p>
+      <w:pPr>
+        <w:pStyle w:val="Standard"/>
+        <w:rPr>
+          <w:rFonts w:ascii="Helvetica" w:hAnsi="Helvetica"/>
+          <w:sz w:val="22"/>
+          <w:szCs w:val="22"/>
+        </w:rPr>
+      </w:pPr>
+      <w:r>
+        <w:rPr>
+          <w:rFonts w:ascii="Helvetica" w:hAnsi="Helvetica"/>
+          <w:sz w:val="22"/>
+          <w:szCs w:val="22"/>
+        </w:rPr>
         <w:t>In this case, using both the Kimura and Storm &amp; Sonhammer distance correction methods did not result in a differently shaped tree for the UPGMA.</w:t>
       </w:r>
     </w:p>
     <w:p>
       <w:pPr>
         <w:pStyle w:val="Standard"/>
-      </w:pPr>
-    </w:p>
-    <w:p>
-      <w:pPr>
-        <w:pStyle w:val="Standard"/>
-      </w:pPr>
-      <w:r>
+        <w:rPr>
+          <w:rFonts w:ascii="Helvetica" w:hAnsi="Helvetica"/>
+          <w:sz w:val="22"/>
+          <w:szCs w:val="22"/>
+        </w:rPr>
+      </w:pPr>
+    </w:p>
+    <w:p>
+      <w:pPr>
+        <w:pStyle w:val="Standard"/>
+        <w:rPr>
+          <w:rFonts w:ascii="Helvetica" w:hAnsi="Helvetica"/>
+          <w:sz w:val="22"/>
+          <w:szCs w:val="22"/>
+        </w:rPr>
+      </w:pPr>
+      <w:r>
+        <w:rPr>
+          <w:rFonts w:ascii="Helvetica" w:hAnsi="Helvetica"/>
+          <w:sz w:val="22"/>
+          <w:szCs w:val="22"/>
+        </w:rPr>
         <w:t>Using the NJ method with scoredist and kimura distance correction also does not result in a differently shaped tree. However the NJ and UPGMA do result in different trees as UPGMA is rooted and NJ is unrooted.</w:t>
       </w:r>
     </w:p>
     <w:p>
       <w:pPr>
         <w:pStyle w:val="Standard"/>
-      </w:pPr>
-    </w:p>
-    <w:p>
-      <w:pPr>
-        <w:pStyle w:val="Standard"/>
-      </w:pPr>
-      <w:r>
+        <w:rPr>
+          <w:rFonts w:ascii="Helvetica" w:hAnsi="Helvetica"/>
+          <w:sz w:val="22"/>
+          <w:szCs w:val="22"/>
+        </w:rPr>
+      </w:pPr>
+    </w:p>
+    <w:p>
+      <w:pPr>
+        <w:pStyle w:val="Standard"/>
+        <w:rPr>
+          <w:rFonts w:ascii="Helvetica" w:hAnsi="Helvetica"/>
+          <w:sz w:val="22"/>
+          <w:szCs w:val="22"/>
+        </w:rPr>
+      </w:pPr>
+      <w:r>
+        <w:rPr>
+          <w:rFonts w:ascii="Helvetica" w:hAnsi="Helvetica"/>
+          <w:sz w:val="22"/>
+          <w:szCs w:val="22"/>
+        </w:rPr>
         <w:t>2. Build a maximum likelihood tree with RaxML.</w:t>
       </w:r>
     </w:p>
     <w:p>
       <w:pPr>
         <w:pStyle w:val="Standard"/>
-      </w:pPr>
-      <w:r>
+        <w:rPr>
+          <w:rFonts w:ascii="Helvetica" w:hAnsi="Helvetica"/>
+          <w:sz w:val="22"/>
+          <w:szCs w:val="22"/>
+        </w:rPr>
+      </w:pPr>
+      <w:r>
+        <w:rPr>
+          <w:rFonts w:ascii="Helvetica" w:hAnsi="Helvetica"/>
+          <w:sz w:val="22"/>
+          <w:szCs w:val="22"/>
+        </w:rPr>
         <w:t>2.1. First make sure all gaps in the alignment are denoted with “-”</w:t>
       </w:r>
     </w:p>
     <w:p>
       <w:pPr>
         <w:pStyle w:val="Standard"/>
-      </w:pPr>
-    </w:p>
-    <w:p>
-      <w:pPr>
-        <w:pStyle w:val="Standard"/>
-      </w:pPr>
-      <w:r>
+        <w:rPr>
+          <w:rFonts w:ascii="Helvetica" w:hAnsi="Helvetica"/>
+          <w:sz w:val="22"/>
+          <w:szCs w:val="22"/>
+        </w:rPr>
+      </w:pPr>
+    </w:p>
+    <w:p>
+      <w:pPr>
+        <w:pStyle w:val="Standard"/>
+        <w:rPr>
+          <w:rFonts w:ascii="Helvetica" w:hAnsi="Helvetica"/>
+          <w:sz w:val="22"/>
+          <w:szCs w:val="22"/>
+        </w:rPr>
+      </w:pPr>
+      <w:r>
+        <w:rPr>
+          <w:rFonts w:ascii="Helvetica" w:hAnsi="Helvetica"/>
+          <w:sz w:val="22"/>
+          <w:szCs w:val="22"/>
+        </w:rPr>
         <w:t>Yes.</w:t>
       </w:r>
     </w:p>
     <w:p>
       <w:pPr>
         <w:pStyle w:val="Standard"/>
-      </w:pPr>
-    </w:p>
-    <w:p>
-      <w:pPr>
-        <w:pStyle w:val="Standard"/>
-      </w:pPr>
-      <w:r>
+        <w:rPr>
+          <w:rFonts w:ascii="Helvetica" w:hAnsi="Helvetica"/>
+          <w:sz w:val="22"/>
+          <w:szCs w:val="22"/>
+        </w:rPr>
+      </w:pPr>
+    </w:p>
+    <w:p>
+      <w:pPr>
+        <w:pStyle w:val="Standard"/>
+        <w:rPr>
+          <w:rFonts w:ascii="Helvetica" w:hAnsi="Helvetica"/>
+          <w:sz w:val="22"/>
+          <w:szCs w:val="22"/>
+        </w:rPr>
+      </w:pPr>
+      <w:r>
+        <w:rPr>
+          <w:rFonts w:ascii="Helvetica" w:hAnsi="Helvetica"/>
+          <w:sz w:val="22"/>
+          <w:szCs w:val="22"/>
+        </w:rPr>
         <w:t>2.2. Run e.g. raxmlHPC-PTHREADS-AVX -f a -x 54321 -N 100 -T 4 -p 12345 -m</w:t>
       </w:r>
     </w:p>
     <w:p>
       <w:pPr>
         <w:pStyle w:val="Standard"/>
-      </w:pPr>
-      <w:r>
+        <w:rPr>
+          <w:rFonts w:ascii="Helvetica" w:hAnsi="Helvetica"/>
+          <w:sz w:val="22"/>
+          <w:szCs w:val="22"/>
+        </w:rPr>
+      </w:pPr>
+      <w:r>
+        <w:rPr>
+          <w:rFonts w:ascii="Helvetica" w:hAnsi="Helvetica"/>
+          <w:sz w:val="22"/>
+          <w:szCs w:val="22"/>
+        </w:rPr>
         <w:t>PROTCATBLOSUM62 -s input -n output.</w:t>
       </w:r>
     </w:p>
     <w:p>
       <w:pPr>
         <w:pStyle w:val="Standard"/>
-      </w:pPr>
-    </w:p>
-    <w:p>
-      <w:pPr>
-        <w:pStyle w:val="Standard"/>
-      </w:pPr>
-    </w:p>
-    <w:p>
-      <w:pPr>
-        <w:pStyle w:val="Standard"/>
-      </w:pPr>
-      <w:r>
-        <w:lastRenderedPageBreak/>
+        <w:rPr>
+          <w:rFonts w:ascii="Helvetica" w:hAnsi="Helvetica"/>
+          <w:sz w:val="22"/>
+          <w:szCs w:val="22"/>
+        </w:rPr>
+      </w:pPr>
+    </w:p>
+    <w:p>
+      <w:pPr>
+        <w:pStyle w:val="Standard"/>
+        <w:rPr>
+          <w:rFonts w:ascii="Helvetica" w:hAnsi="Helvetica"/>
+          <w:sz w:val="22"/>
+          <w:szCs w:val="22"/>
+        </w:rPr>
+      </w:pPr>
+    </w:p>
+    <w:p>
+      <w:pPr>
+        <w:pStyle w:val="Standard"/>
+        <w:rPr>
+          <w:rFonts w:ascii="Helvetica" w:hAnsi="Helvetica"/>
+          <w:sz w:val="22"/>
+          <w:szCs w:val="22"/>
+        </w:rPr>
+      </w:pPr>
+      <w:r>
+        <w:rPr>
+          <w:rFonts w:ascii="Helvetica" w:hAnsi="Helvetica"/>
+          <w:sz w:val="22"/>
+          <w:szCs w:val="22"/>
+        </w:rPr>
         <w:t xml:space="preserve">The tree generated using this command is located at </w:t>
       </w:r>
-      <w:bookmarkStart w:id="0" w:name="sharelink"/>
-      <w:bookmarkEnd w:id="0"/>
-      <w:r>
+      <w:bookmarkStart w:id="1" w:name="sharelink"/>
+      <w:bookmarkEnd w:id="1"/>
+      <w:r>
+        <w:rPr>
+          <w:rFonts w:ascii="Helvetica" w:hAnsi="Helvetica"/>
+          <w:sz w:val="22"/>
+          <w:szCs w:val="22"/>
+        </w:rPr>
         <w:fldChar w:fldCharType="begin"/>
       </w:r>
       <w:r>
+        <w:rPr>
+          <w:rFonts w:ascii="Helvetica" w:hAnsi="Helvetica"/>
+          <w:sz w:val="22"/>
+          <w:szCs w:val="22"/>
+        </w:rPr>
         <w:instrText xml:space="preserve"> HYPERLINK  "http://etetoolkit.org/treeview/?treeid=0754de6eb533ca12b8d67a78ad775de5&amp;algid=ce443ed1e53858bf4e11d1e069c7a927" </w:instrText>
       </w:r>
       <w:r>
+        <w:rPr>
+          <w:rFonts w:ascii="Helvetica" w:hAnsi="Helvetica"/>
+          <w:sz w:val="22"/>
+          <w:szCs w:val="22"/>
+        </w:rPr>
         <w:fldChar w:fldCharType="separate"/>
       </w:r>
       <w:r>
+        <w:rPr>
+          <w:rFonts w:ascii="Helvetica" w:hAnsi="Helvetica"/>
+          <w:sz w:val="22"/>
+          <w:szCs w:val="22"/>
+        </w:rPr>
         <w:t>http://etetoolkit.org/treeview/?treeid=0754de6eb533ca12b8d67a78ad775de5&amp;algid=ce443ed1e53858bf4e11d1e069c7a927"</w:t>
       </w:r>
       <w:r>
+        <w:rPr>
+          <w:rFonts w:ascii="Helvetica" w:hAnsi="Helvetica"/>
+          <w:sz w:val="22"/>
+          <w:szCs w:val="22"/>
+        </w:rPr>
         <w:fldChar w:fldCharType="end"/>
       </w:r>
       <w:r>
+        <w:rPr>
+          <w:rFonts w:ascii="Helvetica" w:hAnsi="Helvetica"/>
+          <w:sz w:val="22"/>
+          <w:szCs w:val="22"/>
+        </w:rPr>
         <w:t>.</w:t>
       </w:r>
     </w:p>
     <w:p>
       <w:pPr>
         <w:pStyle w:val="Standard"/>
-      </w:pPr>
-    </w:p>
-    <w:p>
-      <w:pPr>
-        <w:pStyle w:val="Standard"/>
-      </w:pPr>
-      <w:r>
+        <w:rPr>
+          <w:rFonts w:ascii="Helvetica" w:hAnsi="Helvetica"/>
+          <w:sz w:val="22"/>
+          <w:szCs w:val="22"/>
+        </w:rPr>
+      </w:pPr>
+    </w:p>
+    <w:p>
+      <w:pPr>
+        <w:pStyle w:val="Standard"/>
+        <w:rPr>
+          <w:rFonts w:ascii="Helvetica" w:hAnsi="Helvetica"/>
+          <w:sz w:val="22"/>
+          <w:szCs w:val="22"/>
+        </w:rPr>
+      </w:pPr>
+      <w:r>
+        <w:rPr>
+          <w:rFonts w:ascii="Helvetica" w:hAnsi="Helvetica"/>
+          <w:sz w:val="22"/>
+          <w:szCs w:val="22"/>
+        </w:rPr>
         <w:t>2.3. Explain what the options do.</w:t>
       </w:r>
     </w:p>
     <w:p>
       <w:pPr>
         <w:pStyle w:val="Standard"/>
-      </w:pPr>
-    </w:p>
-    <w:p>
-      <w:pPr>
-        <w:pStyle w:val="Standard"/>
-      </w:pPr>
-      <w:r>
+        <w:rPr>
+          <w:rFonts w:ascii="Helvetica" w:hAnsi="Helvetica"/>
+          <w:sz w:val="22"/>
+          <w:szCs w:val="22"/>
+        </w:rPr>
+      </w:pPr>
+    </w:p>
+    <w:p>
+      <w:pPr>
+        <w:pStyle w:val="Standard"/>
+        <w:rPr>
+          <w:rFonts w:ascii="Helvetica" w:hAnsi="Helvetica"/>
+          <w:sz w:val="22"/>
+          <w:szCs w:val="22"/>
+        </w:rPr>
+      </w:pPr>
+      <w:r>
+        <w:rPr>
+          <w:rFonts w:ascii="Helvetica" w:hAnsi="Helvetica"/>
+          <w:sz w:val="22"/>
+          <w:szCs w:val="22"/>
+        </w:rPr>
         <w:t>-PTHREADS selects the number of cores the script will run on, as the lab computers are multicore, using the -AVX option will allow the computer to run on multiple cores using the fastest vector instructions.</w:t>
       </w:r>
     </w:p>
     <w:p>
       <w:pPr>
         <w:pStyle w:val="Standard"/>
-      </w:pPr>
-    </w:p>
-    <w:p>
-      <w:pPr>
-        <w:pStyle w:val="Standard"/>
-      </w:pPr>
-      <w:r>
+        <w:rPr>
+          <w:rFonts w:ascii="Helvetica" w:hAnsi="Helvetica"/>
+          <w:sz w:val="22"/>
+          <w:szCs w:val="22"/>
+        </w:rPr>
+      </w:pPr>
+    </w:p>
+    <w:p>
+      <w:pPr>
+        <w:pStyle w:val="Standard"/>
+        <w:rPr>
+          <w:rFonts w:ascii="Helvetica" w:hAnsi="Helvetica"/>
+          <w:sz w:val="22"/>
+          <w:szCs w:val="22"/>
+        </w:rPr>
+      </w:pPr>
+      <w:r>
+        <w:rPr>
+          <w:rFonts w:ascii="Helvetica" w:hAnsi="Helvetica"/>
+          <w:sz w:val="22"/>
+          <w:szCs w:val="22"/>
+        </w:rPr>
         <w:t>-f selects the algorithm used, and a in this case selects rapid bootstrap analysis, while searching for the best-scoring tree within a single program run.</w:t>
       </w:r>
     </w:p>
     <w:p>
       <w:pPr>
         <w:pStyle w:val="Standard"/>
-      </w:pPr>
-    </w:p>
-    <w:p>
-      <w:pPr>
-        <w:pStyle w:val="Standard"/>
-      </w:pPr>
-      <w:r>
+        <w:rPr>
+          <w:rFonts w:ascii="Helvetica" w:hAnsi="Helvetica"/>
+          <w:sz w:val="22"/>
+          <w:szCs w:val="22"/>
+        </w:rPr>
+      </w:pPr>
+    </w:p>
+    <w:p>
+      <w:pPr>
+        <w:pStyle w:val="Standard"/>
+        <w:rPr>
+          <w:rFonts w:ascii="Helvetica" w:hAnsi="Helvetica"/>
+          <w:sz w:val="22"/>
+          <w:szCs w:val="22"/>
+        </w:rPr>
+      </w:pPr>
+      <w:r>
+        <w:rPr>
+          <w:rFonts w:ascii="Helvetica" w:hAnsi="Helvetica"/>
+          <w:sz w:val="22"/>
+          <w:szCs w:val="22"/>
+        </w:rPr>
         <w:t>-x is a random integer which is used as a seed number for the bootstrap.</w:t>
       </w:r>
     </w:p>
     <w:p>
       <w:pPr>
         <w:pStyle w:val="Standard"/>
-      </w:pPr>
-    </w:p>
-    <w:p>
-      <w:pPr>
-        <w:pStyle w:val="Standard"/>
-      </w:pPr>
-      <w:r>
+        <w:rPr>
+          <w:rFonts w:ascii="Helvetica" w:hAnsi="Helvetica"/>
+          <w:sz w:val="22"/>
+          <w:szCs w:val="22"/>
+        </w:rPr>
+      </w:pPr>
+    </w:p>
+    <w:p>
+      <w:pPr>
+        <w:pStyle w:val="Standard"/>
+        <w:rPr>
+          <w:rFonts w:ascii="Helvetica" w:hAnsi="Helvetica"/>
+          <w:sz w:val="22"/>
+          <w:szCs w:val="22"/>
+        </w:rPr>
+      </w:pPr>
+      <w:r>
+        <w:rPr>
+          <w:rFonts w:ascii="Helvetica" w:hAnsi="Helvetica"/>
+          <w:sz w:val="22"/>
+          <w:szCs w:val="22"/>
+        </w:rPr>
         <w:t>-N represents the number of alternative runs, on different starting trees.</w:t>
       </w:r>
     </w:p>
     <w:p>
       <w:pPr>
         <w:pStyle w:val="Standard"/>
-      </w:pPr>
-    </w:p>
-    <w:p>
-      <w:pPr>
-        <w:pStyle w:val="Standard"/>
-      </w:pPr>
-      <w:r>
+        <w:rPr>
+          <w:rFonts w:ascii="Helvetica" w:hAnsi="Helvetica"/>
+          <w:sz w:val="22"/>
+          <w:szCs w:val="22"/>
+        </w:rPr>
+      </w:pPr>
+    </w:p>
+    <w:p>
+      <w:pPr>
+        <w:pStyle w:val="Standard"/>
+        <w:rPr>
+          <w:rFonts w:ascii="Helvetica" w:hAnsi="Helvetica"/>
+          <w:sz w:val="22"/>
+          <w:szCs w:val="22"/>
+        </w:rPr>
+      </w:pPr>
+      <w:r>
+        <w:rPr>
+          <w:rFonts w:ascii="Helvetica" w:hAnsi="Helvetica"/>
+          <w:sz w:val="22"/>
+          <w:szCs w:val="22"/>
+        </w:rPr>
         <w:t>-T specifies the number of threads that will be ran.</w:t>
       </w:r>
     </w:p>
     <w:p>
       <w:pPr>
         <w:pStyle w:val="Standard"/>
-      </w:pPr>
-    </w:p>
-    <w:p>
-      <w:pPr>
-        <w:pStyle w:val="Standard"/>
-      </w:pPr>
-      <w:r>
+        <w:rPr>
+          <w:rFonts w:ascii="Helvetica" w:hAnsi="Helvetica"/>
+          <w:sz w:val="22"/>
+          <w:szCs w:val="22"/>
+        </w:rPr>
+      </w:pPr>
+    </w:p>
+    <w:p>
+      <w:pPr>
+        <w:pStyle w:val="Standard"/>
+        <w:rPr>
+          <w:rFonts w:ascii="Helvetica" w:hAnsi="Helvetica"/>
+          <w:sz w:val="22"/>
+          <w:szCs w:val="22"/>
+        </w:rPr>
+      </w:pPr>
+      <w:r>
+        <w:rPr>
+          <w:rFonts w:ascii="Helvetica" w:hAnsi="Helvetica"/>
+          <w:sz w:val="22"/>
+          <w:szCs w:val="22"/>
+        </w:rPr>
         <w:t>-p represents a random seed number for the parsimony inferences, and can be utilised for debugging purposes.</w:t>
       </w:r>
     </w:p>
     <w:p>
       <w:pPr>
         <w:pStyle w:val="Standard"/>
-      </w:pPr>
-    </w:p>
-    <w:p>
-      <w:pPr>
-        <w:pStyle w:val="Standard"/>
-      </w:pPr>
-      <w:r>
+        <w:rPr>
+          <w:rFonts w:ascii="Helvetica" w:hAnsi="Helvetica"/>
+          <w:sz w:val="22"/>
+          <w:szCs w:val="22"/>
+        </w:rPr>
+      </w:pPr>
+    </w:p>
+    <w:p>
+      <w:pPr>
+        <w:pStyle w:val="Standard"/>
+        <w:rPr>
+          <w:rFonts w:ascii="Helvetica" w:hAnsi="Helvetica"/>
+          <w:sz w:val="22"/>
+          <w:szCs w:val="22"/>
+        </w:rPr>
+      </w:pPr>
+      <w:r>
+        <w:rPr>
+          <w:rFonts w:ascii="Helvetica" w:hAnsi="Helvetica"/>
+          <w:sz w:val="22"/>
+          <w:szCs w:val="22"/>
+        </w:rPr>
         <w:t>-m specifies the substitution model, which in this case is BLOSUM62 for amino acids.</w:t>
       </w:r>
     </w:p>
     <w:p>
       <w:pPr>
         <w:pStyle w:val="Standard"/>
-      </w:pPr>
-    </w:p>
-    <w:p>
-      <w:pPr>
-        <w:pStyle w:val="Standard"/>
-      </w:pPr>
-      <w:r>
+        <w:rPr>
+          <w:rFonts w:ascii="Helvetica" w:hAnsi="Helvetica"/>
+          <w:sz w:val="22"/>
+          <w:szCs w:val="22"/>
+        </w:rPr>
+      </w:pPr>
+    </w:p>
+    <w:p>
+      <w:pPr>
+        <w:pStyle w:val="Standard"/>
+        <w:rPr>
+          <w:rFonts w:ascii="Helvetica" w:hAnsi="Helvetica"/>
+          <w:sz w:val="22"/>
+          <w:szCs w:val="22"/>
+        </w:rPr>
+      </w:pPr>
+      <w:r>
+        <w:rPr>
+          <w:rFonts w:ascii="Helvetica" w:hAnsi="Helvetica"/>
+          <w:sz w:val="22"/>
+          <w:szCs w:val="22"/>
+        </w:rPr>
         <w:t>-s and -n specifies the input and output filepaths respectively.</w:t>
       </w:r>
     </w:p>
     <w:p>
       <w:pPr>
         <w:pStyle w:val="Standard"/>
-      </w:pPr>
-    </w:p>
-    <w:p>
-      <w:pPr>
-        <w:pStyle w:val="Standard"/>
-      </w:pPr>
-      <w:r>
+        <w:rPr>
+          <w:rFonts w:ascii="Helvetica" w:hAnsi="Helvetica"/>
+          <w:sz w:val="22"/>
+          <w:szCs w:val="22"/>
+        </w:rPr>
+      </w:pPr>
+    </w:p>
+    <w:p>
+      <w:pPr>
+        <w:pStyle w:val="Standard"/>
+        <w:rPr>
+          <w:rFonts w:ascii="Helvetica" w:hAnsi="Helvetica"/>
+          <w:sz w:val="22"/>
+          <w:szCs w:val="22"/>
+        </w:rPr>
+      </w:pPr>
+      <w:r>
+        <w:rPr>
+          <w:rFonts w:ascii="Helvetica" w:hAnsi="Helvetica"/>
+          <w:sz w:val="22"/>
+          <w:szCs w:val="22"/>
+        </w:rPr>
         <w:t>2.4. Explain briefly what the main difference is between distance-based and</w:t>
       </w:r>
     </w:p>
     <w:p>
       <w:pPr>
         <w:pStyle w:val="Standard"/>
-      </w:pPr>
-      <w:r>
+        <w:rPr>
+          <w:rFonts w:ascii="Helvetica" w:hAnsi="Helvetica"/>
+          <w:sz w:val="22"/>
+          <w:szCs w:val="22"/>
+        </w:rPr>
+      </w:pPr>
+      <w:r>
+        <w:rPr>
+          <w:rFonts w:ascii="Helvetica" w:hAnsi="Helvetica"/>
+          <w:sz w:val="22"/>
+          <w:szCs w:val="22"/>
+        </w:rPr>
         <w:t>maximum likelihood methods. What are their advantages/disadvantages?</w:t>
       </w:r>
     </w:p>
     <w:p>
       <w:pPr>
         <w:pStyle w:val="Standard"/>
-      </w:pPr>
-    </w:p>
-    <w:p>
-      <w:pPr>
-        <w:pStyle w:val="Standard"/>
-        <w:rPr>
+        <w:rPr>
+          <w:rFonts w:ascii="Helvetica" w:hAnsi="Helvetica"/>
+          <w:sz w:val="22"/>
+          <w:szCs w:val="22"/>
+        </w:rPr>
+      </w:pPr>
+    </w:p>
+    <w:p>
+      <w:pPr>
+        <w:pStyle w:val="Standard"/>
+        <w:rPr>
+          <w:rFonts w:ascii="Helvetica" w:hAnsi="Helvetica"/>
+          <w:sz w:val="22"/>
+          <w:szCs w:val="22"/>
           <w:lang w:eastAsia="ko-KR"/>
         </w:rPr>
       </w:pPr>
       <w:r>
         <w:rPr>
+          <w:rFonts w:ascii="Helvetica" w:hAnsi="Helvetica"/>
+          <w:sz w:val="22"/>
+          <w:szCs w:val="22"/>
           <w:lang w:eastAsia="ko-KR"/>
         </w:rPr>
         <w:t>Distance-based and maximum likelihood</w:t>
       </w:r>
       <w:r>
         <w:rPr>
+          <w:rFonts w:ascii="Helvetica" w:hAnsi="Helvetica"/>
+          <w:sz w:val="22"/>
+          <w:szCs w:val="22"/>
           <w:lang w:eastAsia="ko-KR"/>
         </w:rPr>
         <w:t xml:space="preserve"> (ML)</w:t>
       </w:r>
       <w:r>
         <w:rPr>
+          <w:rFonts w:ascii="Helvetica" w:hAnsi="Helvetica"/>
+          <w:sz w:val="22"/>
+          <w:szCs w:val="22"/>
           <w:lang w:eastAsia="ko-KR"/>
         </w:rPr>
         <w:t xml:space="preserve"> methods are critically different </w:t>
       </w:r>
       <w:r>
         <w:rPr>
+          <w:rFonts w:ascii="Helvetica" w:hAnsi="Helvetica"/>
+          <w:sz w:val="22"/>
+          <w:szCs w:val="22"/>
           <w:lang w:eastAsia="ko-KR"/>
         </w:rPr>
         <w:t>that while alignments are converted to distances in the former, ML does not. This results in a single tree with branches and distances for the former and possibly multiple trees for the latter.</w:t>
       </w:r>
       <w:r>
         <w:rPr>
+          <w:rFonts w:ascii="Helvetica" w:hAnsi="Helvetica"/>
+          <w:sz w:val="22"/>
+          <w:szCs w:val="22"/>
           <w:lang w:eastAsia="ko-KR"/>
         </w:rPr>
         <w:t xml:space="preserve"> Therefore ML methods will consider evolutionary data through all steps of tree reconstruction while distance-based only uses the evolutionary data to compute distances.</w:t>
       </w:r>
       <w:r>
         <w:rPr>
+          <w:rFonts w:ascii="Helvetica" w:hAnsi="Helvetica"/>
+          <w:sz w:val="22"/>
+          <w:szCs w:val="22"/>
           <w:lang w:eastAsia="ko-KR"/>
         </w:rPr>
         <w:t xml:space="preserve"> The main advantage of ML methods </w:t>
       </w:r>
       <w:r>
         <w:rPr>
+          <w:rFonts w:ascii="Helvetica" w:hAnsi="Helvetica"/>
+          <w:sz w:val="22"/>
+          <w:szCs w:val="22"/>
           <w:lang w:eastAsia="ko-KR"/>
         </w:rPr>
         <w:t>is that multiple trees are compared and all evolutionary data is used, as opposed to the more singular distance-based methods. The disadvantage of ML methods is the computational demands are much higher.</w:t>
@@ -508,18 +2958,29 @@
     <w:p>
       <w:pPr>
         <w:pStyle w:val="Standard"/>
-      </w:pPr>
-    </w:p>
-    <w:p>
-      <w:pPr>
-        <w:pStyle w:val="Standard"/>
-        <w:rPr>
+        <w:rPr>
+          <w:rFonts w:ascii="Helvetica" w:hAnsi="Helvetica"/>
+          <w:sz w:val="22"/>
+          <w:szCs w:val="22"/>
+        </w:rPr>
+      </w:pPr>
+    </w:p>
+    <w:p>
+      <w:pPr>
+        <w:pStyle w:val="Standard"/>
+        <w:rPr>
+          <w:rFonts w:ascii="Helvetica" w:hAnsi="Helvetica"/>
           <w:b/>
-        </w:rPr>
-      </w:pPr>
-      <w:r>
-        <w:rPr>
+          <w:sz w:val="22"/>
+          <w:szCs w:val="22"/>
+        </w:rPr>
+      </w:pPr>
+      <w:r>
+        <w:rPr>
+          <w:rFonts w:ascii="Helvetica" w:hAnsi="Helvetica"/>
           <w:b/>
+          <w:sz w:val="22"/>
+          <w:szCs w:val="22"/>
         </w:rPr>
         <w:t>Exercise 5 - ​ Sequence Bootstrapping</w:t>
       </w:r>
@@ -531,33 +2992,73 @@
           <w:ilvl w:val="0"/>
           <w:numId w:val="1"/>
         </w:numPr>
-      </w:pPr>
-      <w:r>
+        <w:rPr>
+          <w:rFonts w:ascii="Helvetica" w:hAnsi="Helvetica"/>
+          <w:sz w:val="22"/>
+          <w:szCs w:val="22"/>
+        </w:rPr>
+      </w:pPr>
+      <w:r>
+        <w:rPr>
+          <w:rFonts w:ascii="Helvetica" w:hAnsi="Helvetica"/>
+          <w:sz w:val="22"/>
+          <w:szCs w:val="22"/>
+        </w:rPr>
         <w:t>What is bootstrapping? What is the reason to apply bootstrapping?</w:t>
       </w:r>
     </w:p>
     <w:p>
       <w:pPr>
         <w:pStyle w:val="Standard"/>
-      </w:pPr>
-    </w:p>
-    <w:p>
-      <w:pPr>
-        <w:pStyle w:val="Standard"/>
-      </w:pPr>
-      <w:r>
+        <w:rPr>
+          <w:rFonts w:ascii="Helvetica" w:hAnsi="Helvetica"/>
+          <w:sz w:val="22"/>
+          <w:szCs w:val="22"/>
+        </w:rPr>
+      </w:pPr>
+    </w:p>
+    <w:p>
+      <w:pPr>
+        <w:pStyle w:val="Standard"/>
+        <w:rPr>
+          <w:rFonts w:ascii="Helvetica" w:hAnsi="Helvetica"/>
+          <w:sz w:val="22"/>
+          <w:szCs w:val="22"/>
+        </w:rPr>
+      </w:pPr>
+      <w:r>
+        <w:rPr>
+          <w:rFonts w:ascii="Helvetica" w:hAnsi="Helvetica"/>
+          <w:sz w:val="22"/>
+          <w:szCs w:val="22"/>
+        </w:rPr>
         <w:t>Bootstrapping is a form of confidence testing</w:t>
       </w:r>
       <w:r>
+        <w:rPr>
+          <w:rFonts w:ascii="Helvetica" w:hAnsi="Helvetica"/>
+          <w:sz w:val="22"/>
+          <w:szCs w:val="22"/>
+        </w:rPr>
         <w:t>, by sampling subsets from the dataset</w:t>
       </w:r>
       <w:r>
+        <w:rPr>
+          <w:rFonts w:ascii="Helvetica" w:hAnsi="Helvetica"/>
+          <w:sz w:val="22"/>
+          <w:szCs w:val="22"/>
+        </w:rPr>
         <w:t>. The reason to apply it would be to verify the accuracy and reliability of the tree produced.</w:t>
       </w:r>
     </w:p>
     <w:p>
       <w:pPr>
         <w:pStyle w:val="Standard"/>
+        <w:rPr>
+          <w:rFonts w:ascii="Helvetica" w:hAnsi="Helvetica"/>
+          <w:sz w:val="22"/>
+          <w:szCs w:val="22"/>
+        </w:rPr>
       </w:pPr>
     </w:p>
     <w:p>
@@ -567,8 +3068,18 @@
           <w:ilvl w:val="0"/>
           <w:numId w:val="1"/>
         </w:numPr>
-      </w:pPr>
-      <w:r>
+        <w:rPr>
+          <w:rFonts w:ascii="Helvetica" w:hAnsi="Helvetica"/>
+          <w:sz w:val="22"/>
+          <w:szCs w:val="22"/>
+        </w:rPr>
+      </w:pPr>
+      <w:r>
+        <w:rPr>
+          <w:rFonts w:ascii="Helvetica" w:hAnsi="Helvetica"/>
+          <w:sz w:val="22"/>
+          <w:szCs w:val="22"/>
+        </w:rPr>
         <w:t>Construct a tree with bootstrap support values with Belvu from your alignment.</w:t>
       </w:r>
     </w:p>
@@ -576,31 +3087,59 @@
       <w:pPr>
         <w:pStyle w:val="Standard"/>
         <w:ind w:left="360"/>
+        <w:rPr>
+          <w:rFonts w:ascii="Helvetica" w:hAnsi="Helvetica"/>
+          <w:sz w:val="22"/>
+          <w:szCs w:val="22"/>
+        </w:rPr>
       </w:pPr>
     </w:p>
     <w:p>
       <w:pPr>
         <w:pStyle w:val="Standard"/>
         <w:ind w:left="360"/>
-      </w:pPr>
-      <w:r>
+        <w:rPr>
+          <w:rFonts w:ascii="Helvetica" w:hAnsi="Helvetica"/>
+          <w:sz w:val="22"/>
+          <w:szCs w:val="22"/>
+        </w:rPr>
+      </w:pPr>
+      <w:r>
+        <w:rPr>
+          <w:rFonts w:ascii="Helvetica" w:hAnsi="Helvetica"/>
+          <w:sz w:val="22"/>
+          <w:szCs w:val="22"/>
+        </w:rPr>
         <w:t>The tree created with bootstrap value 4 is included as the attachment boot.tre.</w:t>
       </w:r>
-      <w:bookmarkStart w:id="1" w:name="_GoBack"/>
-      <w:bookmarkEnd w:id="1"/>
     </w:p>
     <w:p>
       <w:pPr>
         <w:pStyle w:val="Standard"/>
         <w:ind w:left="360"/>
+        <w:rPr>
+          <w:rFonts w:ascii="Helvetica" w:hAnsi="Helvetica"/>
+          <w:sz w:val="22"/>
+          <w:szCs w:val="22"/>
+        </w:rPr>
       </w:pPr>
     </w:p>
     <w:p>
       <w:pPr>
         <w:pStyle w:val="Standard"/>
         <w:ind w:firstLine="360"/>
-      </w:pPr>
-      <w:r>
+        <w:rPr>
+          <w:rFonts w:ascii="Helvetica" w:hAnsi="Helvetica"/>
+          <w:sz w:val="22"/>
+          <w:szCs w:val="22"/>
+        </w:rPr>
+      </w:pPr>
+      <w:r>
+        <w:rPr>
+          <w:rFonts w:ascii="Helvetica" w:hAnsi="Helvetica"/>
+          <w:sz w:val="22"/>
+          <w:szCs w:val="22"/>
+        </w:rPr>
         <w:t>2.1. What does the option N mean?</w:t>
       </w:r>
     </w:p>
@@ -608,17 +3147,37 @@
       <w:pPr>
         <w:pStyle w:val="Standard"/>
         <w:ind w:left="700"/>
+        <w:rPr>
+          <w:rFonts w:ascii="Helvetica" w:hAnsi="Helvetica"/>
+          <w:sz w:val="22"/>
+          <w:szCs w:val="22"/>
+        </w:rPr>
       </w:pPr>
     </w:p>
     <w:p>
       <w:pPr>
         <w:pStyle w:val="Standard"/>
         <w:ind w:left="700"/>
-      </w:pPr>
-      <w:r>
+        <w:rPr>
+          <w:rFonts w:ascii="Helvetica" w:hAnsi="Helvetica"/>
+          <w:sz w:val="22"/>
+          <w:szCs w:val="22"/>
+        </w:rPr>
+      </w:pPr>
+      <w:r>
+        <w:rPr>
+          <w:rFonts w:ascii="Helvetica" w:hAnsi="Helvetica"/>
+          <w:sz w:val="22"/>
+          <w:szCs w:val="22"/>
+        </w:rPr>
         <w:t>N refers to</w:t>
       </w:r>
       <w:r>
+        <w:rPr>
+          <w:rFonts w:ascii="Helvetica" w:hAnsi="Helvetica"/>
+          <w:sz w:val="22"/>
+          <w:szCs w:val="22"/>
+        </w:rPr>
         <w:t xml:space="preserve"> the number of samplings the program will go through to repeat the tree construction.</w:t>
       </w:r>
     </w:p>
@@ -626,6 +3185,11 @@
       <w:pPr>
         <w:pStyle w:val="Standard"/>
         <w:ind w:left="700"/>
+        <w:rPr>
+          <w:rFonts w:ascii="Helvetica" w:hAnsi="Helvetica"/>
+          <w:sz w:val="22"/>
+          <w:szCs w:val="22"/>
+        </w:rPr>
       </w:pPr>
     </w:p>
     <w:p>
@@ -635,8 +3199,18 @@
           <w:ilvl w:val="1"/>
           <w:numId w:val="1"/>
         </w:numPr>
-      </w:pPr>
-      <w:r>
+        <w:rPr>
+          <w:rFonts w:ascii="Helvetica" w:hAnsi="Helvetica"/>
+          <w:sz w:val="22"/>
+          <w:szCs w:val="22"/>
+        </w:rPr>
+      </w:pPr>
+      <w:r>
+        <w:rPr>
+          <w:rFonts w:ascii="Helvetica" w:hAnsi="Helvetica"/>
+          <w:sz w:val="22"/>
+          <w:szCs w:val="22"/>
+        </w:rPr>
         <w:t>What value of N do you choose and what consequences does that choice have?</w:t>
       </w:r>
     </w:p>
@@ -644,14 +3218,29 @@
       <w:pPr>
         <w:pStyle w:val="Standard"/>
         <w:ind w:left="780"/>
+        <w:rPr>
+          <w:rFonts w:ascii="Helvetica" w:hAnsi="Helvetica"/>
+          <w:sz w:val="22"/>
+          <w:szCs w:val="22"/>
+        </w:rPr>
       </w:pPr>
     </w:p>
     <w:p>
       <w:pPr>
         <w:pStyle w:val="Standard"/>
         <w:ind w:left="780"/>
-      </w:pPr>
-      <w:r>
+        <w:rPr>
+          <w:rFonts w:ascii="Helvetica" w:hAnsi="Helvetica"/>
+          <w:sz w:val="22"/>
+          <w:szCs w:val="22"/>
+        </w:rPr>
+      </w:pPr>
+      <w:r>
+        <w:rPr>
+          <w:rFonts w:ascii="Helvetica" w:hAnsi="Helvetica"/>
+          <w:sz w:val="22"/>
+          <w:szCs w:val="22"/>
+        </w:rPr>
         <w:t>According to Zvelebil and Baum., 2008., the most appropriate N value to choose would be the number of data points N in the dataset. This will guarantee that the complete dataset is included in the selected data points.</w:t>
       </w:r>
     </w:p>
@@ -708,6 +3297,313 @@
 <file path=word/numbering.xml><?xml version="1.0" encoding="utf-8"?>
 <w:numbering xmlns:wpc="http://schemas.microsoft.com/office/word/2010/wordprocessingCanvas" xmlns:mo="http://schemas.microsoft.com/office/mac/office/2008/main" xmlns:mc="http://schemas.openxmlformats.org/markup-compatibility/2006" xmlns:mv="urn:schemas-microsoft-com:mac:vml" xmlns:o="urn:schemas-microsoft-com:office:office" xmlns:r="http://schemas.openxmlformats.org/officeDocument/2006/relationships" xmlns:m="http://schemas.openxmlformats.org/officeDocument/2006/math" xmlns:v="urn:schemas-microsoft-com:vml" xmlns:wp14="http://schemas.microsoft.com/office/word/2010/wordprocessingDrawing" xmlns:wp="http://schemas.openxmlformats.org/drawingml/2006/wordprocessingDrawing" xmlns:w10="urn:schemas-microsoft-com:office:word" xmlns:w="http://schemas.openxmlformats.org/wordprocessingml/2006/main" xmlns:w14="http://schemas.microsoft.com/office/word/2010/wordml" xmlns:w15="http://schemas.microsoft.com/office/word/2012/wordml" xmlns:wpg="http://schemas.microsoft.com/office/word/2010/wordprocessingGroup" xmlns:wpi="http://schemas.microsoft.com/office/word/2010/wordprocessingInk" xmlns:wne="http://schemas.microsoft.com/office/word/2006/wordml" xmlns:wps="http://schemas.microsoft.com/office/word/2010/wordprocessingShape" mc:Ignorable="w14 w15 wp14">
   <w:abstractNum w:abstractNumId="0">
+    <w:nsid w:val="00000001"/>
+    <w:multiLevelType w:val="hybridMultilevel"/>
+    <w:tmpl w:val="00000001"/>
+    <w:lvl w:ilvl="0" w:tplc="00000001">
+      <w:numFmt w:val="bullet"/>
+      <w:lvlText w:val="."/>
+      <w:lvlJc w:val="left"/>
+      <w:pPr>
+        <w:ind w:left="720" w:hanging="360"/>
+      </w:pPr>
+    </w:lvl>
+    <w:lvl w:ilvl="1" w:tplc="00000002">
+      <w:start w:val="1"/>
+      <w:numFmt w:val="bullet"/>
+      <w:lvlText w:val="."/>
+      <w:lvlJc w:val="left"/>
+      <w:pPr>
+        <w:ind w:left="1440" w:hanging="360"/>
+      </w:pPr>
+    </w:lvl>
+    <w:lvl w:ilvl="2" w:tplc="FFFFFFFF">
+      <w:numFmt w:val="decimal"/>
+      <w:lvlText w:val=""/>
+      <w:lvlJc w:val="left"/>
+    </w:lvl>
+    <w:lvl w:ilvl="3" w:tplc="FFFFFFFF">
+      <w:numFmt w:val="decimal"/>
+      <w:lvlText w:val=""/>
+      <w:lvlJc w:val="left"/>
+    </w:lvl>
+    <w:lvl w:ilvl="4" w:tplc="FFFFFFFF">
+      <w:numFmt w:val="decimal"/>
+      <w:lvlText w:val=""/>
+      <w:lvlJc w:val="left"/>
+    </w:lvl>
+    <w:lvl w:ilvl="5" w:tplc="FFFFFFFF">
+      <w:numFmt w:val="decimal"/>
+      <w:lvlText w:val=""/>
+      <w:lvlJc w:val="left"/>
+    </w:lvl>
+    <w:lvl w:ilvl="6" w:tplc="FFFFFFFF">
+      <w:numFmt w:val="decimal"/>
+      <w:lvlText w:val=""/>
+      <w:lvlJc w:val="left"/>
+    </w:lvl>
+    <w:lvl w:ilvl="7" w:tplc="FFFFFFFF">
+      <w:numFmt w:val="decimal"/>
+      <w:lvlText w:val=""/>
+      <w:lvlJc w:val="left"/>
+    </w:lvl>
+    <w:lvl w:ilvl="8" w:tplc="FFFFFFFF">
+      <w:numFmt w:val="decimal"/>
+      <w:lvlText w:val=""/>
+      <w:lvlJc w:val="left"/>
+    </w:lvl>
+  </w:abstractNum>
+  <w:abstractNum w:abstractNumId="1">
+    <w:nsid w:val="00000002"/>
+    <w:multiLevelType w:val="hybridMultilevel"/>
+    <w:tmpl w:val="00000002"/>
+    <w:lvl w:ilvl="0" w:tplc="00000065">
+      <w:numFmt w:val="bullet"/>
+      <w:lvlText w:val="."/>
+      <w:lvlJc w:val="left"/>
+      <w:pPr>
+        <w:ind w:left="720" w:hanging="360"/>
+      </w:pPr>
+    </w:lvl>
+    <w:lvl w:ilvl="1" w:tplc="FFFFFFFF">
+      <w:numFmt w:val="decimal"/>
+      <w:lvlText w:val=""/>
+      <w:lvlJc w:val="left"/>
+    </w:lvl>
+    <w:lvl w:ilvl="2" w:tplc="FFFFFFFF">
+      <w:numFmt w:val="decimal"/>
+      <w:lvlText w:val=""/>
+      <w:lvlJc w:val="left"/>
+    </w:lvl>
+    <w:lvl w:ilvl="3" w:tplc="FFFFFFFF">
+      <w:numFmt w:val="decimal"/>
+      <w:lvlText w:val=""/>
+      <w:lvlJc w:val="left"/>
+    </w:lvl>
+    <w:lvl w:ilvl="4" w:tplc="FFFFFFFF">
+      <w:numFmt w:val="decimal"/>
+      <w:lvlText w:val=""/>
+      <w:lvlJc w:val="left"/>
+    </w:lvl>
+    <w:lvl w:ilvl="5" w:tplc="FFFFFFFF">
+      <w:numFmt w:val="decimal"/>
+      <w:lvlText w:val=""/>
+      <w:lvlJc w:val="left"/>
+    </w:lvl>
+    <w:lvl w:ilvl="6" w:tplc="FFFFFFFF">
+      <w:numFmt w:val="decimal"/>
+      <w:lvlText w:val=""/>
+      <w:lvlJc w:val="left"/>
+    </w:lvl>
+    <w:lvl w:ilvl="7" w:tplc="FFFFFFFF">
+      <w:numFmt w:val="decimal"/>
+      <w:lvlText w:val=""/>
+      <w:lvlJc w:val="left"/>
+    </w:lvl>
+    <w:lvl w:ilvl="8" w:tplc="FFFFFFFF">
+      <w:numFmt w:val="decimal"/>
+      <w:lvlText w:val=""/>
+      <w:lvlJc w:val="left"/>
+    </w:lvl>
+  </w:abstractNum>
+  <w:abstractNum w:abstractNumId="2">
+    <w:nsid w:val="00000003"/>
+    <w:multiLevelType w:val="hybridMultilevel"/>
+    <w:tmpl w:val="00000003"/>
+    <w:lvl w:ilvl="0" w:tplc="000000C9">
+      <w:start w:val="1"/>
+      <w:numFmt w:val="bullet"/>
+      <w:lvlText w:val="."/>
+      <w:lvlJc w:val="left"/>
+      <w:pPr>
+        <w:ind w:left="720" w:hanging="360"/>
+      </w:pPr>
+    </w:lvl>
+    <w:lvl w:ilvl="1" w:tplc="FFFFFFFF">
+      <w:numFmt w:val="decimal"/>
+      <w:lvlText w:val=""/>
+      <w:lvlJc w:val="left"/>
+    </w:lvl>
+    <w:lvl w:ilvl="2" w:tplc="FFFFFFFF">
+      <w:numFmt w:val="decimal"/>
+      <w:lvlText w:val=""/>
+      <w:lvlJc w:val="left"/>
+    </w:lvl>
+    <w:lvl w:ilvl="3" w:tplc="FFFFFFFF">
+      <w:numFmt w:val="decimal"/>
+      <w:lvlText w:val=""/>
+      <w:lvlJc w:val="left"/>
+    </w:lvl>
+    <w:lvl w:ilvl="4" w:tplc="FFFFFFFF">
+      <w:numFmt w:val="decimal"/>
+      <w:lvlText w:val=""/>
+      <w:lvlJc w:val="left"/>
+    </w:lvl>
+    <w:lvl w:ilvl="5" w:tplc="FFFFFFFF">
+      <w:numFmt w:val="decimal"/>
+      <w:lvlText w:val=""/>
+      <w:lvlJc w:val="left"/>
+    </w:lvl>
+    <w:lvl w:ilvl="6" w:tplc="FFFFFFFF">
+      <w:numFmt w:val="decimal"/>
+      <w:lvlText w:val=""/>
+      <w:lvlJc w:val="left"/>
+    </w:lvl>
+    <w:lvl w:ilvl="7" w:tplc="FFFFFFFF">
+      <w:numFmt w:val="decimal"/>
+      <w:lvlText w:val=""/>
+      <w:lvlJc w:val="left"/>
+    </w:lvl>
+    <w:lvl w:ilvl="8" w:tplc="FFFFFFFF">
+      <w:numFmt w:val="decimal"/>
+      <w:lvlText w:val=""/>
+      <w:lvlJc w:val="left"/>
+    </w:lvl>
+  </w:abstractNum>
+  <w:abstractNum w:abstractNumId="3">
+    <w:nsid w:val="00000004"/>
+    <w:multiLevelType w:val="hybridMultilevel"/>
+    <w:tmpl w:val="00000004"/>
+    <w:lvl w:ilvl="0" w:tplc="0000012D">
+      <w:start w:val="1"/>
+      <w:numFmt w:val="lowerLetter"/>
+      <w:lvlText w:val="%1."/>
+      <w:lvlJc w:val="left"/>
+      <w:pPr>
+        <w:ind w:left="720" w:hanging="360"/>
+      </w:pPr>
+    </w:lvl>
+    <w:lvl w:ilvl="1" w:tplc="FFFFFFFF">
+      <w:numFmt w:val="decimal"/>
+      <w:lvlText w:val=""/>
+      <w:lvlJc w:val="left"/>
+    </w:lvl>
+    <w:lvl w:ilvl="2" w:tplc="FFFFFFFF">
+      <w:numFmt w:val="decimal"/>
+      <w:lvlText w:val=""/>
+      <w:lvlJc w:val="left"/>
+    </w:lvl>
+    <w:lvl w:ilvl="3" w:tplc="FFFFFFFF">
+      <w:numFmt w:val="decimal"/>
+      <w:lvlText w:val=""/>
+      <w:lvlJc w:val="left"/>
+    </w:lvl>
+    <w:lvl w:ilvl="4" w:tplc="FFFFFFFF">
+      <w:numFmt w:val="decimal"/>
+      <w:lvlText w:val=""/>
+      <w:lvlJc w:val="left"/>
+    </w:lvl>
+    <w:lvl w:ilvl="5" w:tplc="FFFFFFFF">
+      <w:numFmt w:val="decimal"/>
+      <w:lvlText w:val=""/>
+      <w:lvlJc w:val="left"/>
+    </w:lvl>
+    <w:lvl w:ilvl="6" w:tplc="FFFFFFFF">
+      <w:numFmt w:val="decimal"/>
+      <w:lvlText w:val=""/>
+      <w:lvlJc w:val="left"/>
+    </w:lvl>
+    <w:lvl w:ilvl="7" w:tplc="FFFFFFFF">
+      <w:numFmt w:val="decimal"/>
+      <w:lvlText w:val=""/>
+      <w:lvlJc w:val="left"/>
+    </w:lvl>
+    <w:lvl w:ilvl="8" w:tplc="FFFFFFFF">
+      <w:numFmt w:val="decimal"/>
+      <w:lvlText w:val=""/>
+      <w:lvlJc w:val="left"/>
+    </w:lvl>
+  </w:abstractNum>
+  <w:abstractNum w:abstractNumId="4">
+    <w:nsid w:val="25990DFF"/>
+    <w:multiLevelType w:val="hybridMultilevel"/>
+    <w:tmpl w:val="98DCB51C"/>
+    <w:lvl w:ilvl="0" w:tplc="0809000F">
+      <w:start w:val="1"/>
+      <w:numFmt w:val="decimal"/>
+      <w:lvlText w:val="%1."/>
+      <w:lvlJc w:val="left"/>
+      <w:pPr>
+        <w:ind w:left="360" w:hanging="360"/>
+      </w:pPr>
+      <w:rPr>
+        <w:rFonts w:hint="default"/>
+      </w:rPr>
+    </w:lvl>
+    <w:lvl w:ilvl="1" w:tplc="08090019" w:tentative="1">
+      <w:start w:val="1"/>
+      <w:numFmt w:val="lowerLetter"/>
+      <w:lvlText w:val="%2."/>
+      <w:lvlJc w:val="left"/>
+      <w:pPr>
+        <w:ind w:left="1080" w:hanging="360"/>
+      </w:pPr>
+    </w:lvl>
+    <w:lvl w:ilvl="2" w:tplc="0809001B" w:tentative="1">
+      <w:start w:val="1"/>
+      <w:numFmt w:val="lowerRoman"/>
+      <w:lvlText w:val="%3."/>
+      <w:lvlJc w:val="right"/>
+      <w:pPr>
+        <w:ind w:left="1800" w:hanging="180"/>
+      </w:pPr>
+    </w:lvl>
+    <w:lvl w:ilvl="3" w:tplc="0809000F" w:tentative="1">
+      <w:start w:val="1"/>
+      <w:numFmt w:val="decimal"/>
+      <w:lvlText w:val="%4."/>
+      <w:lvlJc w:val="left"/>
+      <w:pPr>
+        <w:ind w:left="2520" w:hanging="360"/>
+      </w:pPr>
+    </w:lvl>
+    <w:lvl w:ilvl="4" w:tplc="08090019" w:tentative="1">
+      <w:start w:val="1"/>
+      <w:numFmt w:val="lowerLetter"/>
+      <w:lvlText w:val="%5."/>
+      <w:lvlJc w:val="left"/>
+      <w:pPr>
+        <w:ind w:left="3240" w:hanging="360"/>
+      </w:pPr>
+    </w:lvl>
+    <w:lvl w:ilvl="5" w:tplc="0809001B" w:tentative="1">
+      <w:start w:val="1"/>
+      <w:numFmt w:val="lowerRoman"/>
+      <w:lvlText w:val="%6."/>
+      <w:lvlJc w:val="right"/>
+      <w:pPr>
+        <w:ind w:left="3960" w:hanging="180"/>
+      </w:pPr>
+    </w:lvl>
+    <w:lvl w:ilvl="6" w:tplc="0809000F" w:tentative="1">
+      <w:start w:val="1"/>
+      <w:numFmt w:val="decimal"/>
+      <w:lvlText w:val="%7."/>
+      <w:lvlJc w:val="left"/>
+      <w:pPr>
+        <w:ind w:left="4680" w:hanging="360"/>
+      </w:pPr>
+    </w:lvl>
+    <w:lvl w:ilvl="7" w:tplc="08090019" w:tentative="1">
+      <w:start w:val="1"/>
+      <w:numFmt w:val="lowerLetter"/>
+      <w:lvlText w:val="%8."/>
+      <w:lvlJc w:val="left"/>
+      <w:pPr>
+        <w:ind w:left="5400" w:hanging="360"/>
+      </w:pPr>
+    </w:lvl>
+    <w:lvl w:ilvl="8" w:tplc="0809001B" w:tentative="1">
+      <w:start w:val="1"/>
+      <w:numFmt w:val="lowerRoman"/>
+      <w:lvlText w:val="%9."/>
+      <w:lvlJc w:val="right"/>
+      <w:pPr>
+        <w:ind w:left="6120" w:hanging="180"/>
+      </w:pPr>
+    </w:lvl>
+  </w:abstractNum>
+  <w:abstractNum w:abstractNumId="5">
     <w:nsid w:val="4BE84539"/>
     <w:multiLevelType w:val="multilevel"/>
     <w:tmpl w:val="68D65AEC"/>
@@ -829,7 +3725,22 @@
     </w:lvl>
   </w:abstractNum>
   <w:num w:numId="1">
+    <w:abstractNumId w:val="5"/>
+  </w:num>
+  <w:num w:numId="2">
     <w:abstractNumId w:val="0"/>
+  </w:num>
+  <w:num w:numId="3">
+    <w:abstractNumId w:val="1"/>
+  </w:num>
+  <w:num w:numId="4">
+    <w:abstractNumId w:val="2"/>
+  </w:num>
+  <w:num w:numId="5">
+    <w:abstractNumId w:val="3"/>
+  </w:num>
+  <w:num w:numId="6">
+    <w:abstractNumId w:val="4"/>
   </w:num>
 </w:numbering>
 </file>
@@ -1236,7 +4147,6 @@
   <w:style w:type="character" w:default="1" w:styleId="DefaultParagraphFont">
     <w:name w:val="Default Paragraph Font"/>
     <w:uiPriority w:val="1"/>
-    <w:semiHidden/>
     <w:unhideWhenUsed/>
   </w:style>
   <w:style w:type="table" w:default="1" w:styleId="TableNormal">

--- a/practical3/prac 3 ex3_4.docx
+++ b/practical3/prac 3 ex3_4.docx
@@ -106,6 +106,7 @@
           <w:noProof/>
           <w:sz w:val="22"/>
           <w:szCs w:val="22"/>
+          <w:lang w:val="en-GB" w:bidi="ar-SA"/>
         </w:rPr>
         <mc:AlternateContent>
           <mc:Choice Requires="wps">
@@ -186,8 +187,6 @@
         </w:rPr>
         <w:t xml:space="preserve">Summary: </w:t>
       </w:r>
-      <w:bookmarkStart w:id="0" w:name="_GoBack"/>
-      <w:bookmarkEnd w:id="0"/>
     </w:p>
     <w:p>
       <w:pPr>
@@ -1859,13 +1858,15 @@
           <w:rFonts w:ascii="Helvetica" w:hAnsi="Helvetica"/>
           <w:sz w:val="22"/>
           <w:szCs w:val="22"/>
-        </w:rPr>
-      </w:pPr>
-      <w:r>
-        <w:rPr>
-          <w:rFonts w:ascii="Helvetica" w:hAnsi="Helvetica"/>
-          <w:sz w:val="22"/>
-          <w:szCs w:val="22"/>
+          <w:lang w:val="sv-SE"/>
+        </w:rPr>
+      </w:pPr>
+      <w:r>
+        <w:rPr>
+          <w:rFonts w:ascii="Helvetica" w:hAnsi="Helvetica"/>
+          <w:sz w:val="22"/>
+          <w:szCs w:val="22"/>
+          <w:lang w:val="sv-SE"/>
         </w:rPr>
         <w:t>Concenation:</w:t>
       </w:r>
@@ -1878,15 +1879,17 @@
           <w:iCs/>
           <w:sz w:val="22"/>
           <w:szCs w:val="22"/>
-        </w:rPr>
-      </w:pPr>
-      <w:r>
-        <w:rPr>
-          <w:rFonts w:ascii="Helvetica" w:hAnsi="Helvetica"/>
-          <w:i/>
-          <w:iCs/>
-          <w:sz w:val="22"/>
-          <w:szCs w:val="22"/>
+          <w:lang w:val="sv-SE"/>
+        </w:rPr>
+      </w:pPr>
+      <w:r>
+        <w:rPr>
+          <w:rFonts w:ascii="Helvetica" w:hAnsi="Helvetica"/>
+          <w:i/>
+          <w:iCs/>
+          <w:sz w:val="22"/>
+          <w:szCs w:val="22"/>
+          <w:lang w:val="sv-SE"/>
         </w:rPr>
         <w:t>cat outhit16.fasta outhit20.fasta outhit44.fasta outhit47.fasta &gt; all_genomes.fasta</w:t>
       </w:r>
@@ -1897,7 +1900,7 @@
           <w:rFonts w:ascii="Helvetica" w:hAnsi="Helvetica"/>
           <w:sz w:val="22"/>
           <w:szCs w:val="22"/>
-          <w:lang w:val="en-GB"/>
+          <w:lang w:val="sv-SE"/>
         </w:rPr>
       </w:pPr>
     </w:p>
@@ -1908,6 +1911,7 @@
           <w:b/>
           <w:sz w:val="22"/>
           <w:szCs w:val="22"/>
+          <w:lang w:val="sv-SE"/>
         </w:rPr>
       </w:pPr>
       <w:r>
@@ -1916,6 +1920,7 @@
           <w:b/>
           <w:sz w:val="22"/>
           <w:szCs w:val="22"/>
+          <w:lang w:val="sv-SE"/>
         </w:rPr>
         <w:br w:type="page"/>
       </w:r>
@@ -1997,13 +2002,15 @@
           <w:rFonts w:ascii="Helvetica" w:hAnsi="Helvetica"/>
           <w:sz w:val="22"/>
           <w:szCs w:val="22"/>
-        </w:rPr>
-      </w:pPr>
-      <w:r>
-        <w:rPr>
-          <w:rFonts w:ascii="Helvetica" w:hAnsi="Helvetica"/>
-          <w:sz w:val="22"/>
-          <w:szCs w:val="22"/>
+          <w:lang w:val="sv-SE"/>
+        </w:rPr>
+      </w:pPr>
+      <w:r>
+        <w:rPr>
+          <w:rFonts w:ascii="Helvetica" w:hAnsi="Helvetica"/>
+          <w:sz w:val="22"/>
+          <w:szCs w:val="22"/>
+          <w:lang w:val="sv-SE"/>
         </w:rPr>
         <w:t>kalign -gpo 60 -gpe 10 all_genomes.fasta kalign_out</w:t>
       </w:r>
@@ -2015,6 +2022,7 @@
           <w:rFonts w:ascii="Helvetica" w:hAnsi="Helvetica"/>
           <w:sz w:val="22"/>
           <w:szCs w:val="22"/>
+          <w:lang w:val="sv-SE"/>
         </w:rPr>
       </w:pPr>
     </w:p>
@@ -2522,8 +2530,8 @@
         </w:rPr>
         <w:t xml:space="preserve">The tree generated using this command is located at </w:t>
       </w:r>
-      <w:bookmarkStart w:id="1" w:name="sharelink"/>
-      <w:bookmarkEnd w:id="1"/>
+      <w:bookmarkStart w:id="0" w:name="sharelink"/>
+      <w:bookmarkEnd w:id="0"/>
       <w:r>
         <w:rPr>
           <w:rFonts w:ascii="Helvetica" w:hAnsi="Helvetica"/>
@@ -3110,6 +3118,14 @@
           <w:sz w:val="22"/>
           <w:szCs w:val="22"/>
         </w:rPr>
+        <w:t xml:space="preserve">Despite multiple attempts at updating and running Belvu 4.4.11 via SSH on various computers to multiple lab computers, Belvu failed to display an output when using the bootstrap flag. As a compromise we produced an output file (.tre) instead. </w:t>
+      </w:r>
+      <w:r>
+        <w:rPr>
+          <w:rFonts w:ascii="Helvetica" w:hAnsi="Helvetica"/>
+          <w:sz w:val="22"/>
+          <w:szCs w:val="22"/>
+        </w:rPr>
         <w:t>The tree created with bootstrap value 4 is included as the attachment boot.tre.</w:t>
       </w:r>
     </w:p>
@@ -3123,6 +3139,8 @@
           <w:szCs w:val="22"/>
         </w:rPr>
       </w:pPr>
+      <w:bookmarkStart w:id="1" w:name="_GoBack"/>
+      <w:bookmarkEnd w:id="1"/>
     </w:p>
     <w:p>
       <w:pPr>
@@ -4147,6 +4165,7 @@
   <w:style w:type="character" w:default="1" w:styleId="DefaultParagraphFont">
     <w:name w:val="Default Paragraph Font"/>
     <w:uiPriority w:val="1"/>
+    <w:semiHidden/>
     <w:unhideWhenUsed/>
   </w:style>
   <w:style w:type="table" w:default="1" w:styleId="TableNormal">
